--- a/labs/EDUC643_Wk6.docx
+++ b/labs/EDUC643_Wk6.docx
@@ -1,10 +1,11 @@
 
 <file path=word/document.xml><?xml version="1.0" encoding="utf-8"?>
-<w:document xmlns:wpc="http://schemas.microsoft.com/office/word/2010/wordprocessingCanvas" xmlns:cx="http://schemas.microsoft.com/office/drawing/2014/chartex" xmlns:cx1="http://schemas.microsoft.com/office/drawing/2015/9/8/chartex" xmlns:cx2="http://schemas.microsoft.com/office/drawing/2015/10/21/chartex" xmlns:cx3="http://schemas.microsoft.com/office/drawing/2016/5/9/chartex" xmlns:cx4="http://schemas.microsoft.com/office/drawing/2016/5/10/chartex" xmlns:cx5="http://schemas.microsoft.com/office/drawing/2016/5/11/chartex" xmlns:cx6="http://schemas.microsoft.com/office/drawing/2016/5/12/chartex" xmlns:cx7="http://schemas.microsoft.com/office/drawing/2016/5/13/chartex" xmlns:cx8="http://schemas.microsoft.com/office/drawing/2016/5/14/chartex" xmlns:mc="http://schemas.openxmlformats.org/markup-compatibility/2006" xmlns:aink="http://schemas.microsoft.com/office/drawing/2016/ink" xmlns:am3d="http://schemas.microsoft.com/office/drawing/2017/model3d" xmlns:o="urn:schemas-microsoft-com:office:office" xmlns:oel="http://schemas.microsoft.com/office/2019/extlst" xmlns:r="http://schemas.openxmlformats.org/officeDocument/2006/relationships" xmlns:m="http://schemas.openxmlformats.org/officeDocument/2006/math" xmlns:v="urn:schemas-microsoft-com:vml" xmlns:wp14="http://schemas.microsoft.com/office/word/2010/wordprocessingDrawing" xmlns:wp="http://schemas.openxmlformats.org/drawingml/2006/wordprocessingDrawing" xmlns:w10="urn:schemas-microsoft-com:office:word" xmlns:w="http://schemas.openxmlformats.org/wordprocessingml/2006/main" xmlns:w14="http://schemas.microsoft.com/office/word/2010/wordml" xmlns:w15="http://schemas.microsoft.com/office/word/2012/wordml" xmlns:w16cex="http://schemas.microsoft.com/office/word/2018/wordml/cex" xmlns:w16cid="http://schemas.microsoft.com/office/word/2016/wordml/cid" xmlns:w16="http://schemas.microsoft.com/office/word/2018/wordml" xmlns:w16sdtdh="http://schemas.microsoft.com/office/word/2020/wordml/sdtdatahash" xmlns:w16se="http://schemas.microsoft.com/office/word/2015/wordml/symex" xmlns:wpg="http://schemas.microsoft.com/office/word/2010/wordprocessingGroup" xmlns:wpi="http://schemas.microsoft.com/office/word/2010/wordprocessingInk" xmlns:wne="http://schemas.microsoft.com/office/word/2006/wordml" xmlns:wps="http://schemas.microsoft.com/office/word/2010/wordprocessingShape" mc:Ignorable="w14 w15 w16se w16cid w16 w16cex w16sdtdh wp14">
+<w:document xmlns:wpc="http://schemas.microsoft.com/office/word/2010/wordprocessingCanvas" xmlns:cx="http://schemas.microsoft.com/office/drawing/2014/chartex" xmlns:cx1="http://schemas.microsoft.com/office/drawing/2015/9/8/chartex" xmlns:cx2="http://schemas.microsoft.com/office/drawing/2015/10/21/chartex" xmlns:cx3="http://schemas.microsoft.com/office/drawing/2016/5/9/chartex" xmlns:cx4="http://schemas.microsoft.com/office/drawing/2016/5/10/chartex" xmlns:cx5="http://schemas.microsoft.com/office/drawing/2016/5/11/chartex" xmlns:cx6="http://schemas.microsoft.com/office/drawing/2016/5/12/chartex" xmlns:cx7="http://schemas.microsoft.com/office/drawing/2016/5/13/chartex" xmlns:cx8="http://schemas.microsoft.com/office/drawing/2016/5/14/chartex" xmlns:mc="http://schemas.openxmlformats.org/markup-compatibility/2006" xmlns:aink="http://schemas.microsoft.com/office/drawing/2016/ink" xmlns:am3d="http://schemas.microsoft.com/office/drawing/2017/model3d" xmlns:o="urn:schemas-microsoft-com:office:office" xmlns:oel="http://schemas.microsoft.com/office/2019/extlst" xmlns:r="http://schemas.openxmlformats.org/officeDocument/2006/relationships" xmlns:m="http://schemas.openxmlformats.org/officeDocument/2006/math" xmlns:v="urn:schemas-microsoft-com:vml" xmlns:wp14="http://schemas.microsoft.com/office/word/2010/wordprocessingDrawing" xmlns:wp="http://schemas.openxmlformats.org/drawingml/2006/wordprocessingDrawing" xmlns:w10="urn:schemas-microsoft-com:office:word" xmlns:w="http://schemas.openxmlformats.org/wordprocessingml/2006/main" xmlns:w14="http://schemas.microsoft.com/office/word/2010/wordml" xmlns:w15="http://schemas.microsoft.com/office/word/2012/wordml" xmlns:w16cex="http://schemas.microsoft.com/office/word/2018/wordml/cex" xmlns:w16cid="http://schemas.microsoft.com/office/word/2016/wordml/cid" xmlns:w16="http://schemas.microsoft.com/office/word/2018/wordml" xmlns:w16du="http://schemas.microsoft.com/office/word/2023/wordml/word16du" xmlns:w16sdtdh="http://schemas.microsoft.com/office/word/2020/wordml/sdtdatahash" xmlns:w16sdtfl="http://schemas.microsoft.com/office/word/2024/wordml/sdtformatlock" xmlns:w16se="http://schemas.microsoft.com/office/word/2015/wordml/symex" xmlns:wpg="http://schemas.microsoft.com/office/word/2010/wordprocessingGroup" xmlns:wpi="http://schemas.microsoft.com/office/word/2010/wordprocessingInk" xmlns:wne="http://schemas.microsoft.com/office/word/2006/wordml" xmlns:wps="http://schemas.microsoft.com/office/word/2010/wordprocessingShape" mc:Ignorable="w14 w15 w16se w16cid w16 w16cex w16sdtdh w16sdtfl w16du wp14">
   <w:body>
     <w:p>
       <w:pPr>
         <w:pStyle w:val="Title"/>
+        <w:spacing w:before="240" w:after="0"/>
         <w:rPr>
           <w:sz w:val="28"/>
           <w:szCs w:val="28"/>
@@ -87,35 +88,49 @@
           <w:sz w:val="28"/>
           <w:szCs w:val="28"/>
         </w:rPr>
-        <w:t>13</w:t>
+        <w:t>1</w:t>
       </w:r>
       <w:r>
         <w:rPr>
           <w:sz w:val="28"/>
           <w:szCs w:val="28"/>
         </w:rPr>
-        <w:t xml:space="preserve"> and </w:t>
+        <w:t>1</w:t>
       </w:r>
       <w:r>
         <w:rPr>
           <w:sz w:val="28"/>
           <w:szCs w:val="28"/>
         </w:rPr>
-        <w:t>2</w:t>
+        <w:t xml:space="preserve"> and </w:t>
       </w:r>
       <w:r>
         <w:rPr>
           <w:sz w:val="28"/>
           <w:szCs w:val="28"/>
         </w:rPr>
-        <w:t>/</w:t>
+        <w:t>2</w:t>
       </w:r>
       <w:r>
         <w:rPr>
           <w:sz w:val="28"/>
           <w:szCs w:val="28"/>
         </w:rPr>
-        <w:t>14</w:t>
+        <w:t>/</w:t>
+      </w:r>
+      <w:r>
+        <w:rPr>
+          <w:sz w:val="28"/>
+          <w:szCs w:val="28"/>
+        </w:rPr>
+        <w:t>1</w:t>
+      </w:r>
+      <w:r>
+        <w:rPr>
+          <w:sz w:val="28"/>
+          <w:szCs w:val="28"/>
+        </w:rPr>
+        <w:t>2</w:t>
       </w:r>
     </w:p>
     <w:p>
@@ -177,83 +192,194 @@
     <w:p>
       <w:pPr>
         <w:rPr>
+          <w:color w:val="000000" w:themeColor="text1"/>
+        </w:rPr>
+      </w:pPr>
+      <w:r>
+        <w:rPr>
+          <w:b/>
+          <w:bCs/>
+        </w:rPr>
+        <w:t>Don’t forget to</w:t>
+      </w:r>
+      <w:r>
+        <w:rPr>
+          <w:b/>
+          <w:bCs/>
+        </w:rPr>
+        <w:t xml:space="preserve"> </w:t>
+      </w:r>
+      <w:r>
+        <w:rPr>
+          <w:b/>
+          <w:bCs/>
+        </w:rPr>
+        <w:t>l</w:t>
+      </w:r>
+      <w:r>
+        <w:rPr>
+          <w:b/>
+          <w:bCs/>
+        </w:rPr>
+        <w:t xml:space="preserve">oad </w:t>
+      </w:r>
+      <w:r>
+        <w:rPr>
+          <w:b/>
+          <w:bCs/>
+        </w:rPr>
+        <w:t>p</w:t>
+      </w:r>
+      <w:r>
+        <w:rPr>
+          <w:b/>
+          <w:bCs/>
+        </w:rPr>
+        <w:t>ackages</w:t>
+      </w:r>
+      <w:r>
+        <w:rPr>
+          <w:b/>
+          <w:bCs/>
+        </w:rPr>
+        <w:t xml:space="preserve">: </w:t>
+      </w:r>
+      <w:r>
+        <w:rPr>
+          <w:b/>
+          <w:bCs/>
+          <w:color w:val="4471C4"/>
+        </w:rPr>
+        <w:t>library(</w:t>
+      </w:r>
+      <w:proofErr w:type="spellStart"/>
+      <w:r>
+        <w:rPr>
+          <w:color w:val="4472C4" w:themeColor="accent1"/>
+        </w:rPr>
+        <w:t>tidyverse</w:t>
+      </w:r>
+      <w:proofErr w:type="spellEnd"/>
+      <w:r>
+        <w:rPr>
+          <w:b/>
+          <w:bCs/>
+          <w:color w:val="4472C4" w:themeColor="accent1"/>
+        </w:rPr>
+        <w:t>)</w:t>
+      </w:r>
+      <w:r>
+        <w:rPr>
           <w:b/>
           <w:bCs/>
           <w:color w:val="2F5496" w:themeColor="accent1" w:themeShade="BF"/>
         </w:rPr>
-      </w:pPr>
-      <w:r>
-        <w:rPr>
-          <w:b/>
-          <w:bCs/>
-        </w:rPr>
-        <w:t>Don’t forget to</w:t>
-      </w:r>
-      <w:r>
-        <w:rPr>
-          <w:b/>
-          <w:bCs/>
+        <w:t xml:space="preserve">, </w:t>
+      </w:r>
+      <w:proofErr w:type="gramStart"/>
+      <w:r>
+        <w:rPr>
+          <w:b/>
+          <w:bCs/>
+          <w:color w:val="4472C4" w:themeColor="accent1"/>
+        </w:rPr>
+        <w:t>here(</w:t>
+      </w:r>
+      <w:proofErr w:type="gramEnd"/>
+      <w:r>
+        <w:rPr>
+          <w:b/>
+          <w:bCs/>
+          <w:color w:val="4472C4" w:themeColor="accent1"/>
+        </w:rPr>
+        <w:t>),</w:t>
+      </w:r>
+      <w:r>
+        <w:t xml:space="preserve"> and </w:t>
+      </w:r>
+      <w:proofErr w:type="spellStart"/>
+      <w:r>
+        <w:rPr>
+          <w:b/>
+          <w:bCs/>
+          <w:color w:val="4472C4" w:themeColor="accent1"/>
+        </w:rPr>
+        <w:t>modelsummary</w:t>
+      </w:r>
+      <w:proofErr w:type="spellEnd"/>
+      <w:r>
+        <w:rPr>
+          <w:b/>
+          <w:bCs/>
+          <w:color w:val="4472C4" w:themeColor="accent1"/>
+        </w:rPr>
+        <w:t>()</w:t>
+      </w:r>
+      <w:r>
+        <w:t>. U</w:t>
+      </w:r>
+      <w:r>
+        <w:t>se</w:t>
+      </w:r>
+      <w:r>
+        <w:rPr>
+          <w:color w:val="000000" w:themeColor="text1"/>
         </w:rPr>
         <w:t xml:space="preserve"> </w:t>
       </w:r>
-      <w:r>
-        <w:rPr>
-          <w:b/>
-          <w:bCs/>
-        </w:rPr>
-        <w:t>l</w:t>
-      </w:r>
-      <w:r>
-        <w:rPr>
-          <w:b/>
-          <w:bCs/>
-        </w:rPr>
-        <w:t xml:space="preserve">oad </w:t>
-      </w:r>
-      <w:r>
-        <w:rPr>
-          <w:b/>
-          <w:bCs/>
-        </w:rPr>
-        <w:t>p</w:t>
-      </w:r>
-      <w:r>
-        <w:rPr>
-          <w:b/>
-          <w:bCs/>
-        </w:rPr>
-        <w:t>ackages</w:t>
-      </w:r>
-      <w:r>
-        <w:rPr>
-          <w:b/>
-          <w:bCs/>
-        </w:rPr>
-        <w:t xml:space="preserve">: </w:t>
-      </w:r>
-      <w:r>
-        <w:rPr>
-          <w:b/>
-          <w:bCs/>
-          <w:color w:val="4472C4" w:themeColor="accent1"/>
-        </w:rPr>
-        <w:t>library(</w:t>
-      </w:r>
-      <w:proofErr w:type="spellStart"/>
-      <w:r>
-        <w:rPr>
-          <w:color w:val="000000" w:themeColor="text1"/>
-        </w:rPr>
-        <w:t>tidyverse</w:t>
-      </w:r>
-      <w:proofErr w:type="spellEnd"/>
+      <w:proofErr w:type="gramStart"/>
+      <w:r>
+        <w:rPr>
+          <w:b/>
+          <w:bCs/>
+          <w:color w:val="4471C4"/>
+        </w:rPr>
+        <w:t>read</w:t>
+      </w:r>
+      <w:r>
+        <w:rPr>
+          <w:b/>
+          <w:bCs/>
+          <w:color w:val="4471C4"/>
+        </w:rPr>
+        <w:t>.csv(</w:t>
+      </w:r>
+      <w:proofErr w:type="gramEnd"/>
+      <w:r>
+        <w:rPr>
+          <w:b/>
+          <w:bCs/>
+          <w:color w:val="4471C4"/>
+        </w:rPr>
+        <w:t>)</w:t>
+      </w:r>
+      <w:r>
+        <w:rPr>
+          <w:b/>
+          <w:bCs/>
+          <w:color w:val="4471C4"/>
+        </w:rPr>
+        <w:t xml:space="preserve"> </w:t>
+      </w:r>
+      <w:r>
+        <w:rPr>
+          <w:color w:val="000000" w:themeColor="text1"/>
+        </w:rPr>
+        <w:t>to read in</w:t>
+      </w:r>
       <w:r>
         <w:rPr>
           <w:b/>
           <w:bCs/>
           <w:color w:val="2F5496" w:themeColor="accent1" w:themeShade="BF"/>
         </w:rPr>
-        <w:t>)</w:t>
+        <w:t xml:space="preserve"> </w:t>
+      </w:r>
+      <w:r>
+        <w:t xml:space="preserve">the </w:t>
+      </w:r>
+      <w:r>
+        <w:t>data</w:t>
       </w:r>
       <w:r>
         <w:rPr>
@@ -261,135 +387,15 @@
           <w:bCs/>
           <w:color w:val="2F5496" w:themeColor="accent1" w:themeShade="BF"/>
         </w:rPr>
+        <w:t>.</w:t>
+      </w:r>
+      <w:r>
+        <w:rPr>
+          <w:b/>
+          <w:bCs/>
+          <w:color w:val="2F5496" w:themeColor="accent1" w:themeShade="BF"/>
+        </w:rPr>
         <w:t xml:space="preserve"> </w:t>
-      </w:r>
-      <w:r>
-        <w:rPr>
-          <w:color w:val="000000" w:themeColor="text1"/>
-        </w:rPr>
-        <w:t>and</w:t>
-      </w:r>
-      <w:r>
-        <w:rPr>
-          <w:color w:val="000000" w:themeColor="text1"/>
-        </w:rPr>
-        <w:t xml:space="preserve"> use</w:t>
-      </w:r>
-      <w:r>
-        <w:rPr>
-          <w:color w:val="000000" w:themeColor="text1"/>
-        </w:rPr>
-        <w:t xml:space="preserve"> </w:t>
-      </w:r>
-      <w:proofErr w:type="gramStart"/>
-      <w:r>
-        <w:rPr>
-          <w:b/>
-          <w:bCs/>
-          <w:color w:val="4472C4" w:themeColor="accent1"/>
-        </w:rPr>
-        <w:t>read</w:t>
-      </w:r>
-      <w:r>
-        <w:rPr>
-          <w:b/>
-          <w:bCs/>
-          <w:color w:val="4472C4" w:themeColor="accent1"/>
-        </w:rPr>
-        <w:t>.csv(</w:t>
-      </w:r>
-      <w:proofErr w:type="gramEnd"/>
-      <w:r>
-        <w:rPr>
-          <w:b/>
-          <w:bCs/>
-          <w:color w:val="4472C4" w:themeColor="accent1"/>
-        </w:rPr>
-        <w:t>)</w:t>
-      </w:r>
-      <w:r>
-        <w:rPr>
-          <w:b/>
-          <w:bCs/>
-          <w:color w:val="4472C4" w:themeColor="accent1"/>
-        </w:rPr>
-        <w:t xml:space="preserve"> </w:t>
-      </w:r>
-      <w:r>
-        <w:rPr>
-          <w:color w:val="000000" w:themeColor="text1"/>
-        </w:rPr>
-        <w:t>to read in</w:t>
-      </w:r>
-      <w:r>
-        <w:rPr>
-          <w:b/>
-          <w:bCs/>
-          <w:color w:val="2F5496" w:themeColor="accent1" w:themeShade="BF"/>
-        </w:rPr>
-        <w:t xml:space="preserve"> </w:t>
-      </w:r>
-      <w:r>
-        <w:t xml:space="preserve">the </w:t>
-      </w:r>
-      <w:r>
-        <w:t>data</w:t>
-      </w:r>
-      <w:r>
-        <w:rPr>
-          <w:b/>
-          <w:bCs/>
-          <w:color w:val="2F5496" w:themeColor="accent1" w:themeShade="BF"/>
-        </w:rPr>
-        <w:t>.</w:t>
-      </w:r>
-      <w:r>
-        <w:rPr>
-          <w:b/>
-          <w:bCs/>
-          <w:color w:val="2F5496" w:themeColor="accent1" w:themeShade="BF"/>
-        </w:rPr>
-        <w:t xml:space="preserve"> </w:t>
-      </w:r>
-      <w:r>
-        <w:rPr>
-          <w:color w:val="000000" w:themeColor="text1"/>
-        </w:rPr>
-        <w:t xml:space="preserve">Use </w:t>
-      </w:r>
-      <w:proofErr w:type="spellStart"/>
-      <w:proofErr w:type="gramStart"/>
-      <w:r>
-        <w:rPr>
-          <w:b/>
-          <w:bCs/>
-          <w:color w:val="4472C4" w:themeColor="accent1"/>
-        </w:rPr>
-        <w:t>modelsummary</w:t>
-      </w:r>
-      <w:proofErr w:type="spellEnd"/>
-      <w:r>
-        <w:rPr>
-          <w:b/>
-          <w:bCs/>
-          <w:color w:val="4472C4" w:themeColor="accent1"/>
-        </w:rPr>
-        <w:t>(</w:t>
-      </w:r>
-      <w:proofErr w:type="gramEnd"/>
-      <w:r>
-        <w:rPr>
-          <w:b/>
-          <w:bCs/>
-          <w:color w:val="4472C4" w:themeColor="accent1"/>
-        </w:rPr>
-        <w:t xml:space="preserve">) </w:t>
-      </w:r>
-      <w:r>
-        <w:rPr>
-          <w:color w:val="000000" w:themeColor="text1"/>
-        </w:rPr>
-        <w:t>to format regression tables.</w:t>
       </w:r>
     </w:p>
     <w:p>
@@ -522,8 +528,6 @@
       <w:pPr>
         <w:pStyle w:val="Compact"/>
         <w:rPr>
-          <w:b/>
-          <w:bCs/>
           <w:color w:val="4472C4" w:themeColor="accent1"/>
         </w:rPr>
       </w:pPr>
@@ -543,8 +547,6 @@
       </w:r>
       <w:r>
         <w:rPr>
-          <w:b/>
-          <w:bCs/>
           <w:color w:val="4472C4" w:themeColor="accent1"/>
         </w:rPr>
         <w:t>library(</w:t>
@@ -559,8 +561,6 @@
       <w:proofErr w:type="spellEnd"/>
       <w:r>
         <w:rPr>
-          <w:b/>
-          <w:bCs/>
           <w:color w:val="4472C4" w:themeColor="accent1"/>
         </w:rPr>
         <w:t>)</w:t>
@@ -577,27 +577,21 @@
       <w:proofErr w:type="spellStart"/>
       <w:r>
         <w:rPr>
-          <w:b/>
-          <w:bCs/>
-          <w:color w:val="4472C4" w:themeColor="accent1"/>
+          <w:color w:val="4471C4"/>
         </w:rPr>
         <w:t>p_</w:t>
       </w:r>
       <w:proofErr w:type="gramStart"/>
       <w:r>
         <w:rPr>
-          <w:b/>
-          <w:bCs/>
-          <w:color w:val="4472C4" w:themeColor="accent1"/>
+          <w:color w:val="4471C4"/>
         </w:rPr>
         <w:t>load</w:t>
       </w:r>
       <w:proofErr w:type="spellEnd"/>
       <w:r>
         <w:rPr>
-          <w:b/>
-          <w:bCs/>
-          <w:color w:val="4472C4" w:themeColor="accent1"/>
+          <w:color w:val="4471C4"/>
         </w:rPr>
         <w:t>(</w:t>
       </w:r>
@@ -612,35 +606,31 @@
       </w:r>
       <w:r>
         <w:rPr>
-          <w:b/>
-          <w:bCs/>
-          <w:color w:val="4472C4" w:themeColor="accent1"/>
+          <w:color w:val="4471C4"/>
         </w:rPr>
         <w:t>)</w:t>
       </w:r>
       <w:r>
         <w:rPr>
-          <w:b/>
-          <w:bCs/>
-          <w:color w:val="4472C4" w:themeColor="accent1"/>
+          <w:color w:val="4471C4"/>
         </w:rPr>
         <w:t xml:space="preserve"> </w:t>
       </w:r>
       <w:r>
         <w:rPr>
-          <w:color w:val="ED7D31" w:themeColor="accent2"/>
+          <w:color w:val="ED7C31"/>
         </w:rPr>
         <w:t xml:space="preserve"># name </w:t>
       </w:r>
       <w:r>
         <w:rPr>
-          <w:color w:val="ED7D31" w:themeColor="accent2"/>
+          <w:color w:val="ED7C31"/>
         </w:rPr>
         <w:t xml:space="preserve">packages </w:t>
       </w:r>
       <w:r>
         <w:rPr>
-          <w:color w:val="ED7D31" w:themeColor="accent2"/>
+          <w:color w:val="ED7C31"/>
         </w:rPr>
         <w:t>you need separated by comma</w:t>
       </w:r>
@@ -685,8 +675,6 @@
       </w:r>
       <w:r>
         <w:rPr>
-          <w:b/>
-          <w:bCs/>
           <w:color w:val="4472C4" w:themeColor="accent1"/>
         </w:rPr>
         <w:t>library(</w:t>
@@ -699,16 +687,12 @@
       </w:r>
       <w:r>
         <w:rPr>
-          <w:b/>
-          <w:bCs/>
           <w:color w:val="4472C4" w:themeColor="accent1"/>
         </w:rPr>
         <w:t>)</w:t>
       </w:r>
       <w:r>
         <w:rPr>
-          <w:b/>
-          <w:bCs/>
           <w:color w:val="4472C4" w:themeColor="accent1"/>
         </w:rPr>
         <w:t xml:space="preserve"> </w:t>
@@ -814,8 +798,6 @@
         <w:ind w:left="1440"/>
         <w:rPr>
           <w:rFonts w:ascii="Calibri" w:eastAsia="Calibri" w:hAnsi="Calibri" w:cs="Calibri"/>
-          <w:b/>
-          <w:bCs/>
           <w:color w:val="4472C4" w:themeColor="accent1"/>
         </w:rPr>
       </w:pPr>
@@ -830,8 +812,6 @@
       <w:r>
         <w:rPr>
           <w:rFonts w:ascii="Calibri" w:eastAsia="Calibri" w:hAnsi="Calibri" w:cs="Calibri"/>
-          <w:b/>
-          <w:bCs/>
           <w:color w:val="000000" w:themeColor="text1"/>
         </w:rPr>
         <w:t>your_data</w:t>
@@ -861,47 +841,41 @@
       <w:r>
         <w:rPr>
           <w:rFonts w:ascii="Calibri" w:eastAsia="Calibri" w:hAnsi="Calibri" w:cs="Calibri"/>
-          <w:b/>
-          <w:bCs/>
           <w:color w:val="4472C4" w:themeColor="accent1"/>
         </w:rPr>
         <w:t>read.csv(</w:t>
-      </w:r>
-      <w:r>
-        <w:rPr>
-          <w:rFonts w:ascii="Calibri" w:eastAsia="Calibri" w:hAnsi="Calibri" w:cs="Calibri"/>
-          <w:b/>
-          <w:bCs/>
-          <w:color w:val="70AD47" w:themeColor="accent6"/>
-        </w:rPr>
-        <w:t>“</w:t>
       </w:r>
       <w:r>
         <w:rPr>
           <w:rFonts w:ascii="Calibri" w:eastAsia="Calibri" w:hAnsi="Calibri" w:cs="Calibri"/>
           <w:color w:val="70AD47" w:themeColor="accent6"/>
         </w:rPr>
-        <w:t>data/</w:t>
+        <w:t>“</w:t>
       </w:r>
       <w:r>
         <w:rPr>
           <w:rFonts w:ascii="Calibri" w:eastAsia="Calibri" w:hAnsi="Calibri" w:cs="Calibri"/>
           <w:color w:val="70AD47" w:themeColor="accent6"/>
         </w:rPr>
-        <w:t>your_data</w:t>
+        <w:t>data/</w:t>
       </w:r>
       <w:r>
         <w:rPr>
           <w:rFonts w:ascii="Calibri" w:eastAsia="Calibri" w:hAnsi="Calibri" w:cs="Calibri"/>
           <w:color w:val="70AD47" w:themeColor="accent6"/>
         </w:rPr>
+        <w:t>your_data</w:t>
+      </w:r>
+      <w:r>
+        <w:rPr>
+          <w:rFonts w:ascii="Calibri" w:eastAsia="Calibri" w:hAnsi="Calibri" w:cs="Calibri"/>
+          <w:color w:val="70AD47" w:themeColor="accent6"/>
+        </w:rPr>
         <w:t>.csv”</w:t>
       </w:r>
       <w:r>
         <w:rPr>
           <w:rFonts w:ascii="Calibri" w:eastAsia="Calibri" w:hAnsi="Calibri" w:cs="Calibri"/>
-          <w:b/>
-          <w:bCs/>
           <w:color w:val="4472C4" w:themeColor="accent1"/>
         </w:rPr>
         <w:t>)</w:t>
@@ -973,140 +947,89 @@
           <w:rFonts w:ascii="Calibri" w:eastAsia="Calibri" w:hAnsi="Calibri" w:cs="Calibri"/>
           <w:color w:val="ED7D31" w:themeColor="accent2"/>
         </w:rPr>
-        <w:t xml:space="preserve"> use the `here` </w:t>
-      </w:r>
-      <w:proofErr w:type="gramStart"/>
-      <w:r>
+        <w:t xml:space="preserve"> use the `here` function </w:t>
+      </w:r>
+    </w:p>
+    <w:p>
+      <w:pPr>
+        <w:pStyle w:val="Compact"/>
+        <w:ind w:left="1440"/>
         <w:rPr>
           <w:rFonts w:ascii="Calibri" w:eastAsia="Calibri" w:hAnsi="Calibri" w:cs="Calibri"/>
           <w:color w:val="ED7D31" w:themeColor="accent2"/>
         </w:rPr>
-        <w:t>function</w:t>
-      </w:r>
-      <w:proofErr w:type="gramEnd"/>
+      </w:pPr>
       <w:r>
         <w:rPr>
           <w:rFonts w:ascii="Calibri" w:eastAsia="Calibri" w:hAnsi="Calibri" w:cs="Calibri"/>
           <w:color w:val="ED7D31" w:themeColor="accent2"/>
         </w:rPr>
+        <w:tab/>
+      </w:r>
+      <w:proofErr w:type="spellStart"/>
+      <w:r>
+        <w:rPr>
+          <w:rFonts w:ascii="Calibri" w:eastAsia="Calibri" w:hAnsi="Calibri" w:cs="Calibri"/>
+          <w:color w:val="000000" w:themeColor="text1"/>
+        </w:rPr>
+        <w:t>your_data</w:t>
+      </w:r>
+      <w:proofErr w:type="spellEnd"/>
+      <w:r>
+        <w:rPr>
+          <w:rFonts w:ascii="Calibri" w:eastAsia="Calibri" w:hAnsi="Calibri" w:cs="Calibri"/>
+          <w:color w:val="000000" w:themeColor="text1"/>
+        </w:rPr>
         <w:t xml:space="preserve"> </w:t>
       </w:r>
-    </w:p>
-    <w:p>
-      <w:pPr>
-        <w:pStyle w:val="Compact"/>
-        <w:ind w:left="1440"/>
+      <w:r>
         <w:rPr>
           <w:rFonts w:ascii="Calibri" w:eastAsia="Calibri" w:hAnsi="Calibri" w:cs="Calibri"/>
-          <w:color w:val="ED7D31" w:themeColor="accent2"/>
-        </w:rPr>
-      </w:pPr>
+          <w:color w:val="000000" w:themeColor="text1"/>
+        </w:rPr>
+        <w:t>&lt;-</w:t>
+      </w:r>
       <w:r>
         <w:rPr>
           <w:rFonts w:ascii="Calibri" w:eastAsia="Calibri" w:hAnsi="Calibri" w:cs="Calibri"/>
-          <w:color w:val="ED7D31" w:themeColor="accent2"/>
-        </w:rPr>
-        <w:tab/>
-      </w:r>
-      <w:proofErr w:type="spellStart"/>
-      <w:r>
-        <w:rPr>
-          <w:rFonts w:ascii="Calibri" w:eastAsia="Calibri" w:hAnsi="Calibri" w:cs="Calibri"/>
-          <w:b/>
-          <w:bCs/>
-          <w:color w:val="000000" w:themeColor="text1"/>
-        </w:rPr>
-        <w:t>your_data</w:t>
-      </w:r>
-      <w:proofErr w:type="spellEnd"/>
-      <w:r>
-        <w:rPr>
-          <w:rFonts w:ascii="Calibri" w:eastAsia="Calibri" w:hAnsi="Calibri" w:cs="Calibri"/>
-          <w:color w:val="000000" w:themeColor="text1"/>
-        </w:rPr>
-        <w:t xml:space="preserve"> </w:t>
-      </w:r>
-      <w:r>
-        <w:rPr>
-          <w:rFonts w:ascii="Calibri" w:eastAsia="Calibri" w:hAnsi="Calibri" w:cs="Calibri"/>
-          <w:color w:val="000000" w:themeColor="text1"/>
-        </w:rPr>
-        <w:t>&lt;-</w:t>
-      </w:r>
-      <w:r>
-        <w:rPr>
-          <w:rFonts w:ascii="Calibri" w:eastAsia="Calibri" w:hAnsi="Calibri" w:cs="Calibri"/>
-          <w:b/>
-          <w:bCs/>
           <w:color w:val="4472C4" w:themeColor="accent1"/>
         </w:rPr>
-        <w:t xml:space="preserve"> </w:t>
-      </w:r>
-      <w:r>
-        <w:rPr>
-          <w:rFonts w:ascii="Calibri" w:eastAsia="Calibri" w:hAnsi="Calibri" w:cs="Calibri"/>
-          <w:b/>
-          <w:bCs/>
-          <w:color w:val="4472C4" w:themeColor="accent1"/>
-        </w:rPr>
-        <w:t>read.csv(</w:t>
-      </w:r>
-      <w:r>
-        <w:rPr>
-          <w:rFonts w:ascii="Calibri" w:eastAsia="Calibri" w:hAnsi="Calibri" w:cs="Calibri"/>
-          <w:b/>
-          <w:bCs/>
-          <w:color w:val="4472C4" w:themeColor="accent1"/>
-        </w:rPr>
-        <w:t>here(</w:t>
-      </w:r>
-      <w:r>
-        <w:rPr>
-          <w:rFonts w:ascii="Calibri" w:eastAsia="Calibri" w:hAnsi="Calibri" w:cs="Calibri"/>
-          <w:b/>
-          <w:bCs/>
-          <w:color w:val="70AD47" w:themeColor="accent6"/>
-        </w:rPr>
-        <w:t>“</w:t>
+        <w:t xml:space="preserve"> read.csv(here(</w:t>
       </w:r>
       <w:r>
         <w:rPr>
           <w:rFonts w:ascii="Calibri" w:eastAsia="Calibri" w:hAnsi="Calibri" w:cs="Calibri"/>
           <w:color w:val="70AD47" w:themeColor="accent6"/>
         </w:rPr>
-        <w:t>data/</w:t>
+        <w:t>“</w:t>
       </w:r>
       <w:r>
         <w:rPr>
           <w:rFonts w:ascii="Calibri" w:eastAsia="Calibri" w:hAnsi="Calibri" w:cs="Calibri"/>
           <w:color w:val="70AD47" w:themeColor="accent6"/>
         </w:rPr>
-        <w:t>your_data</w:t>
+        <w:t>data/</w:t>
       </w:r>
       <w:r>
         <w:rPr>
           <w:rFonts w:ascii="Calibri" w:eastAsia="Calibri" w:hAnsi="Calibri" w:cs="Calibri"/>
           <w:color w:val="70AD47" w:themeColor="accent6"/>
         </w:rPr>
+        <w:t>your_data</w:t>
+      </w:r>
+      <w:r>
+        <w:rPr>
+          <w:rFonts w:ascii="Calibri" w:eastAsia="Calibri" w:hAnsi="Calibri" w:cs="Calibri"/>
+          <w:color w:val="70AD47" w:themeColor="accent6"/>
+        </w:rPr>
         <w:t>.csv”</w:t>
       </w:r>
       <w:r>
         <w:rPr>
           <w:rFonts w:ascii="Calibri" w:eastAsia="Calibri" w:hAnsi="Calibri" w:cs="Calibri"/>
-          <w:b/>
-          <w:bCs/>
           <w:color w:val="4472C4" w:themeColor="accent1"/>
         </w:rPr>
-        <w:t>)</w:t>
-      </w:r>
-      <w:r>
-        <w:rPr>
-          <w:rFonts w:ascii="Calibri" w:eastAsia="Calibri" w:hAnsi="Calibri" w:cs="Calibri"/>
-          <w:b/>
-          <w:bCs/>
-          <w:color w:val="4472C4" w:themeColor="accent1"/>
-        </w:rPr>
-        <w:t>)</w:t>
+        <w:t>))</w:t>
       </w:r>
     </w:p>
     <w:p>
@@ -1149,8 +1072,6 @@
       <w:pPr>
         <w:ind w:firstLine="720"/>
         <w:rPr>
-          <w:b/>
-          <w:bCs/>
           <w:color w:val="4472C4" w:themeColor="accent1"/>
         </w:rPr>
       </w:pPr>
@@ -1158,24 +1079,10 @@
         <w:rPr>
           <w:rStyle w:val="NormalTok"/>
           <w:rFonts w:ascii="Calibri" w:eastAsia="Calibri" w:hAnsi="Calibri" w:cs="Calibri"/>
-          <w:b/>
-          <w:bCs/>
           <w:sz w:val="24"/>
           <w:szCs w:val="24"/>
         </w:rPr>
         <w:t>your_data</w:t>
-      </w:r>
-      <w:r>
-        <w:rPr>
-          <w:rStyle w:val="NormalTok"/>
-          <w:rFonts w:ascii="Calibri" w:eastAsia="Calibri" w:hAnsi="Calibri" w:cs="Calibri"/>
-          <w:b/>
-          <w:bCs/>
-          <w:color w:val="FF0000"/>
-          <w:sz w:val="24"/>
-          <w:szCs w:val="24"/>
-        </w:rPr>
-        <w:t>_2</w:t>
       </w:r>
       <w:r>
         <w:rPr>
@@ -1185,6 +1092,16 @@
           <w:sz w:val="24"/>
           <w:szCs w:val="24"/>
         </w:rPr>
+        <w:t>_2</w:t>
+      </w:r>
+      <w:r>
+        <w:rPr>
+          <w:rStyle w:val="NormalTok"/>
+          <w:rFonts w:ascii="Calibri" w:eastAsia="Calibri" w:hAnsi="Calibri" w:cs="Calibri"/>
+          <w:color w:val="FF0000"/>
+          <w:sz w:val="24"/>
+          <w:szCs w:val="24"/>
+        </w:rPr>
         <w:t xml:space="preserve"> </w:t>
       </w:r>
       <w:r>
@@ -1210,8 +1127,6 @@
         <w:rPr>
           <w:rStyle w:val="FunctionTok"/>
           <w:rFonts w:ascii="Calibri" w:eastAsia="Calibri" w:hAnsi="Calibri" w:cs="Calibri"/>
-          <w:b/>
-          <w:bCs/>
           <w:color w:val="4471C4"/>
           <w:sz w:val="24"/>
           <w:szCs w:val="24"/>
@@ -1224,37 +1139,12 @@
         <w:rPr>
           <w:rStyle w:val="NormalTok"/>
           <w:rFonts w:ascii="Calibri" w:eastAsia="Calibri" w:hAnsi="Calibri" w:cs="Calibri"/>
-          <w:b/>
-          <w:bCs/>
           <w:sz w:val="24"/>
           <w:szCs w:val="24"/>
         </w:rPr>
         <w:t>your_data</w:t>
       </w:r>
       <w:proofErr w:type="spellEnd"/>
-      <w:r>
-        <w:rPr>
-          <w:rStyle w:val="SpecialCharTok"/>
-          <w:rFonts w:ascii="Calibri" w:eastAsia="Calibri" w:hAnsi="Calibri" w:cs="Calibri"/>
-          <w:b/>
-          <w:bCs/>
-          <w:sz w:val="24"/>
-          <w:szCs w:val="24"/>
-        </w:rPr>
-        <w:t xml:space="preserve">, </w:t>
-      </w:r>
-      <w:r>
-        <w:rPr>
-          <w:rStyle w:val="SpecialCharTok"/>
-          <w:rFonts w:ascii="Calibri" w:eastAsia="Calibri" w:hAnsi="Calibri" w:cs="Calibri"/>
-          <w:b/>
-          <w:bCs/>
-          <w:color w:val="4472C4" w:themeColor="accent1"/>
-          <w:sz w:val="24"/>
-          <w:szCs w:val="24"/>
-        </w:rPr>
-        <w:t>c(</w:t>
-      </w:r>
       <w:r>
         <w:rPr>
           <w:rStyle w:val="SpecialCharTok"/>
@@ -1262,7 +1152,17 @@
           <w:sz w:val="24"/>
           <w:szCs w:val="24"/>
         </w:rPr>
-        <w:t>variable1, variable2, variable3</w:t>
+        <w:t xml:space="preserve">, </w:t>
+      </w:r>
+      <w:r>
+        <w:rPr>
+          <w:rStyle w:val="SpecialCharTok"/>
+          <w:rFonts w:ascii="Calibri" w:eastAsia="Calibri" w:hAnsi="Calibri" w:cs="Calibri"/>
+          <w:color w:val="4471C4"/>
+          <w:sz w:val="24"/>
+          <w:szCs w:val="24"/>
+        </w:rPr>
+        <w:t>c(</w:t>
       </w:r>
       <w:r>
         <w:rPr>
@@ -1271,7 +1171,7 @@
           <w:sz w:val="24"/>
           <w:szCs w:val="24"/>
         </w:rPr>
-        <w:t>,</w:t>
+        <w:t>variable1, variable2, variable3</w:t>
       </w:r>
       <w:r>
         <w:rPr>
@@ -1280,33 +1180,36 @@
           <w:sz w:val="24"/>
           <w:szCs w:val="24"/>
         </w:rPr>
-        <w:t>…</w:t>
+        <w:t>,</w:t>
       </w:r>
       <w:r>
         <w:rPr>
           <w:rStyle w:val="SpecialCharTok"/>
           <w:rFonts w:ascii="Calibri" w:eastAsia="Calibri" w:hAnsi="Calibri" w:cs="Calibri"/>
-          <w:b/>
-          <w:bCs/>
-          <w:color w:val="4472C4" w:themeColor="accent1"/>
           <w:sz w:val="24"/>
           <w:szCs w:val="24"/>
         </w:rPr>
+        <w:t>…</w:t>
+      </w:r>
+      <w:r>
+        <w:rPr>
+          <w:rStyle w:val="SpecialCharTok"/>
+          <w:rFonts w:ascii="Calibri" w:eastAsia="Calibri" w:hAnsi="Calibri" w:cs="Calibri"/>
+          <w:color w:val="4471C4"/>
+          <w:sz w:val="24"/>
+          <w:szCs w:val="24"/>
+        </w:rPr>
         <w:t>)</w:t>
       </w:r>
       <w:r>
         <w:rPr>
-          <w:b/>
-          <w:bCs/>
-          <w:color w:val="4472C4" w:themeColor="accent1"/>
+          <w:color w:val="4471C4"/>
         </w:rPr>
         <w:t xml:space="preserve"> </w:t>
       </w:r>
       <w:r>
         <w:rPr>
-          <w:b/>
-          <w:bCs/>
-          <w:color w:val="4472C4" w:themeColor="accent1"/>
+          <w:color w:val="4471C4"/>
         </w:rPr>
         <w:t>)</w:t>
       </w:r>
@@ -1414,11 +1317,9 @@
         <w:rPr>
           <w:rStyle w:val="CommentTok"/>
           <w:rFonts w:ascii="Calibri" w:eastAsia="Calibri" w:hAnsi="Calibri" w:cs="Calibri"/>
-          <w:b/>
-          <w:bCs/>
           <w:i w:val="0"/>
           <w:iCs w:val="0"/>
-          <w:color w:val="4472C4" w:themeColor="accent1"/>
+          <w:color w:val="4471C4"/>
           <w:sz w:val="24"/>
           <w:szCs w:val="24"/>
         </w:rPr>
@@ -1428,8 +1329,6 @@
         <w:rPr>
           <w:rStyle w:val="CommentTok"/>
           <w:rFonts w:ascii="Calibri" w:eastAsia="Calibri" w:hAnsi="Calibri" w:cs="Calibri"/>
-          <w:b/>
-          <w:bCs/>
           <w:i w:val="0"/>
           <w:iCs w:val="0"/>
           <w:color w:val="000000" w:themeColor="text1"/>
@@ -1442,8 +1341,6 @@
         <w:rPr>
           <w:rStyle w:val="CommentTok"/>
           <w:rFonts w:ascii="Calibri" w:eastAsia="Calibri" w:hAnsi="Calibri" w:cs="Calibri"/>
-          <w:b/>
-          <w:bCs/>
           <w:i w:val="0"/>
           <w:iCs w:val="0"/>
           <w:color w:val="FF0000"/>
@@ -1456,11 +1353,9 @@
         <w:rPr>
           <w:rStyle w:val="CommentTok"/>
           <w:rFonts w:ascii="Calibri" w:eastAsia="Calibri" w:hAnsi="Calibri" w:cs="Calibri"/>
-          <w:b/>
-          <w:bCs/>
           <w:i w:val="0"/>
           <w:iCs w:val="0"/>
-          <w:color w:val="4472C4" w:themeColor="accent1"/>
+          <w:color w:val="4471C4"/>
           <w:sz w:val="24"/>
           <w:szCs w:val="24"/>
         </w:rPr>
@@ -1472,7 +1367,7 @@
           <w:rFonts w:ascii="Calibri" w:eastAsia="Calibri" w:hAnsi="Calibri" w:cs="Calibri"/>
           <w:i w:val="0"/>
           <w:iCs w:val="0"/>
-          <w:color w:val="ED7D31" w:themeColor="accent2"/>
+          <w:color w:val="ED7C31"/>
           <w:sz w:val="24"/>
           <w:szCs w:val="24"/>
         </w:rPr>
@@ -1484,26 +1379,12 @@
           <w:rFonts w:ascii="Calibri" w:eastAsia="Calibri" w:hAnsi="Calibri" w:cs="Calibri"/>
           <w:i w:val="0"/>
           <w:iCs w:val="0"/>
-          <w:color w:val="ED7D31" w:themeColor="accent2"/>
+          <w:color w:val="ED7C31"/>
           <w:sz w:val="24"/>
           <w:szCs w:val="24"/>
         </w:rPr>
-        <w:t xml:space="preserve">for further </w:t>
-      </w:r>
-      <w:proofErr w:type="gramStart"/>
-      <w:r>
-        <w:rPr>
-          <w:rStyle w:val="CommentTok"/>
-          <w:rFonts w:ascii="Calibri" w:eastAsia="Calibri" w:hAnsi="Calibri" w:cs="Calibri"/>
-          <w:i w:val="0"/>
-          <w:iCs w:val="0"/>
-          <w:color w:val="ED7D31" w:themeColor="accent2"/>
-          <w:sz w:val="24"/>
-          <w:szCs w:val="24"/>
-        </w:rPr>
-        <w:t>analysis</w:t>
-      </w:r>
-      <w:proofErr w:type="gramEnd"/>
+        <w:t>for further analysis</w:t>
+      </w:r>
     </w:p>
     <w:p>
       <w:pPr>
@@ -1531,16 +1412,12 @@
         <w:pStyle w:val="ListParagraph"/>
         <w:ind w:firstLine="720"/>
         <w:rPr>
-          <w:b/>
-          <w:bCs/>
           <w:color w:val="70AD47" w:themeColor="accent6"/>
         </w:rPr>
       </w:pPr>
       <w:proofErr w:type="spellStart"/>
       <w:r>
         <w:rPr>
-          <w:b/>
-          <w:bCs/>
           <w:color w:val="4472C4" w:themeColor="accent1"/>
         </w:rPr>
         <w:t>datasummary_</w:t>
@@ -1548,8 +1425,6 @@
       <w:proofErr w:type="gramStart"/>
       <w:r>
         <w:rPr>
-          <w:b/>
-          <w:bCs/>
           <w:color w:val="4472C4" w:themeColor="accent1"/>
         </w:rPr>
         <w:t>correlation</w:t>
@@ -1557,8 +1432,6 @@
       <w:proofErr w:type="spellEnd"/>
       <w:r>
         <w:rPr>
-          <w:b/>
-          <w:bCs/>
           <w:color w:val="4472C4" w:themeColor="accent1"/>
         </w:rPr>
         <w:t>(</w:t>
@@ -1566,16 +1439,12 @@
       <w:proofErr w:type="gramEnd"/>
       <w:r>
         <w:rPr>
-          <w:b/>
-          <w:bCs/>
           <w:color w:val="000000" w:themeColor="text1"/>
         </w:rPr>
         <w:t>your_data</w:t>
       </w:r>
       <w:r>
         <w:rPr>
-          <w:b/>
-          <w:bCs/>
           <w:color w:val="FF0000"/>
         </w:rPr>
         <w:t>_2</w:t>
@@ -1588,8 +1457,6 @@
       </w:r>
       <w:r>
         <w:rPr>
-          <w:b/>
-          <w:bCs/>
           <w:color w:val="70AD47" w:themeColor="accent6"/>
         </w:rPr>
         <w:t xml:space="preserve">  </w:t>
@@ -1598,10 +1465,6 @@
     <w:p>
       <w:pPr>
         <w:pStyle w:val="ListParagraph"/>
-        <w:rPr>
-          <w:b/>
-          <w:bCs/>
-        </w:rPr>
       </w:pPr>
       <w:r>
         <w:rPr>
@@ -1633,18 +1496,10 @@
       </w:r>
       <w:proofErr w:type="spellStart"/>
       <w:r>
-        <w:rPr>
-          <w:b/>
-          <w:bCs/>
-        </w:rPr>
         <w:t>fmt</w:t>
       </w:r>
       <w:proofErr w:type="spellEnd"/>
       <w:r>
-        <w:rPr>
-          <w:b/>
-          <w:bCs/>
-        </w:rPr>
         <w:t xml:space="preserve"> = 3, </w:t>
       </w:r>
       <w:r>
@@ -1665,180 +1520,122 @@
       <w:r>
         <w:rPr>
           <w:rFonts w:ascii="Calibri" w:eastAsia="Calibri" w:hAnsi="Calibri" w:cs="Calibri"/>
-          <w:b/>
-          <w:bCs/>
-        </w:rPr>
-        <w:t xml:space="preserve">title </w:t>
+        </w:rPr>
+        <w:t xml:space="preserve">title = </w:t>
       </w:r>
       <w:r>
         <w:rPr>
           <w:rFonts w:ascii="Calibri" w:eastAsia="Calibri" w:hAnsi="Calibri" w:cs="Calibri"/>
-        </w:rPr>
-        <w:t>=</w:t>
+          <w:color w:val="6FAC47"/>
+        </w:rPr>
+        <w:t>“Give a title to the table”</w:t>
       </w:r>
       <w:r>
         <w:rPr>
           <w:rFonts w:ascii="Calibri" w:eastAsia="Calibri" w:hAnsi="Calibri" w:cs="Calibri"/>
-          <w:b/>
-          <w:bCs/>
+          <w:color w:val="000000" w:themeColor="text1"/>
+        </w:rPr>
+        <w:t>,</w:t>
+      </w:r>
+    </w:p>
+    <w:p>
+      <w:pPr>
+        <w:ind w:left="3600"/>
+        <w:rPr>
+          <w:rFonts w:ascii="Calibri" w:eastAsia="Calibri" w:hAnsi="Calibri" w:cs="Calibri"/>
+        </w:rPr>
+      </w:pPr>
+      <w:r>
+        <w:rPr>
+          <w:rFonts w:ascii="Calibri" w:eastAsia="Calibri" w:hAnsi="Calibri" w:cs="Calibri"/>
+        </w:rPr>
+        <w:t xml:space="preserve">notes = </w:t>
+      </w:r>
+      <w:r>
+        <w:rPr>
+          <w:rFonts w:ascii="Calibri" w:eastAsia="Calibri" w:hAnsi="Calibri" w:cs="Calibri"/>
+          <w:color w:val="6FAC47"/>
+        </w:rPr>
+        <w:t>“Write a note”</w:t>
+      </w:r>
+      <w:r>
+        <w:rPr>
+          <w:rFonts w:ascii="Calibri" w:eastAsia="Calibri" w:hAnsi="Calibri" w:cs="Calibri"/>
+        </w:rPr>
+        <w:t>,</w:t>
+      </w:r>
+    </w:p>
+    <w:p>
+      <w:pPr>
+        <w:pStyle w:val="ListParagraph"/>
+        <w:rPr>
+          <w:color w:val="ED7D31" w:themeColor="accent2"/>
+        </w:rPr>
+      </w:pPr>
+      <w:r>
+        <w:rPr>
+          <w:b/>
+          <w:bCs/>
+        </w:rPr>
+        <w:tab/>
+      </w:r>
+      <w:r>
+        <w:rPr>
+          <w:b/>
+          <w:bCs/>
+        </w:rPr>
+        <w:tab/>
+      </w:r>
+      <w:r>
+        <w:rPr>
+          <w:b/>
+          <w:bCs/>
+        </w:rPr>
+        <w:tab/>
+      </w:r>
+      <w:r>
+        <w:rPr>
+          <w:b/>
+          <w:bCs/>
+        </w:rPr>
+        <w:tab/>
+      </w:r>
+      <w:r>
+        <w:t xml:space="preserve">output </w:t>
+      </w:r>
+      <w:proofErr w:type="gramStart"/>
+      <w:r>
+        <w:t xml:space="preserve">= </w:t>
+      </w:r>
+      <w:r>
+        <w:rPr>
+          <w:rFonts w:ascii="Calibri" w:eastAsia="Calibri" w:hAnsi="Calibri" w:cs="Calibri"/>
+          <w:color w:val="6FAC47"/>
         </w:rPr>
         <w:t xml:space="preserve"> </w:t>
       </w:r>
       <w:r>
         <w:rPr>
           <w:rFonts w:ascii="Calibri" w:eastAsia="Calibri" w:hAnsi="Calibri" w:cs="Calibri"/>
-          <w:b/>
-          <w:bCs/>
-          <w:color w:val="70AD47" w:themeColor="accent6"/>
         </w:rPr>
         <w:t>“</w:t>
       </w:r>
+      <w:proofErr w:type="gramEnd"/>
       <w:r>
         <w:rPr>
           <w:rFonts w:ascii="Calibri" w:eastAsia="Calibri" w:hAnsi="Calibri" w:cs="Calibri"/>
           <w:color w:val="70AD47" w:themeColor="accent6"/>
         </w:rPr>
-        <w:t>Give a title to the table</w:t>
+        <w:t>table/name_your_table.docx</w:t>
       </w:r>
       <w:r>
         <w:rPr>
           <w:rFonts w:ascii="Calibri" w:eastAsia="Calibri" w:hAnsi="Calibri" w:cs="Calibri"/>
-          <w:b/>
-          <w:bCs/>
-          <w:color w:val="70AD47" w:themeColor="accent6"/>
         </w:rPr>
         <w:t>”</w:t>
       </w:r>
       <w:r>
         <w:rPr>
-          <w:rFonts w:ascii="Calibri" w:eastAsia="Calibri" w:hAnsi="Calibri" w:cs="Calibri"/>
-          <w:b/>
-          <w:bCs/>
-          <w:color w:val="000000" w:themeColor="text1"/>
-        </w:rPr>
-        <w:t>,</w:t>
-      </w:r>
-    </w:p>
-    <w:p>
-      <w:pPr>
-        <w:ind w:left="3600"/>
-        <w:rPr>
-          <w:rFonts w:ascii="Calibri" w:eastAsia="Calibri" w:hAnsi="Calibri" w:cs="Calibri"/>
-        </w:rPr>
-      </w:pPr>
-      <w:r>
-        <w:rPr>
-          <w:rFonts w:ascii="Calibri" w:eastAsia="Calibri" w:hAnsi="Calibri" w:cs="Calibri"/>
-          <w:b/>
-          <w:bCs/>
-        </w:rPr>
-        <w:t xml:space="preserve">notes </w:t>
-      </w:r>
-      <w:r>
-        <w:rPr>
-          <w:rFonts w:ascii="Calibri" w:eastAsia="Calibri" w:hAnsi="Calibri" w:cs="Calibri"/>
-        </w:rPr>
-        <w:t xml:space="preserve">= </w:t>
-      </w:r>
-      <w:r>
-        <w:rPr>
-          <w:rFonts w:ascii="Calibri" w:eastAsia="Calibri" w:hAnsi="Calibri" w:cs="Calibri"/>
-          <w:color w:val="70AD47" w:themeColor="accent6"/>
-        </w:rPr>
-        <w:t>“Write a note”</w:t>
-      </w:r>
-      <w:r>
-        <w:rPr>
-          <w:rFonts w:ascii="Calibri" w:eastAsia="Calibri" w:hAnsi="Calibri" w:cs="Calibri"/>
-          <w:b/>
-          <w:bCs/>
-        </w:rPr>
-        <w:t>,</w:t>
-      </w:r>
-    </w:p>
-    <w:p>
-      <w:pPr>
-        <w:pStyle w:val="ListParagraph"/>
-        <w:rPr>
-          <w:b/>
-          <w:bCs/>
-          <w:color w:val="ED7D31" w:themeColor="accent2"/>
-        </w:rPr>
-      </w:pPr>
-      <w:r>
-        <w:rPr>
-          <w:b/>
-          <w:bCs/>
-        </w:rPr>
-        <w:tab/>
-      </w:r>
-      <w:r>
-        <w:rPr>
-          <w:b/>
-          <w:bCs/>
-        </w:rPr>
-        <w:tab/>
-      </w:r>
-      <w:r>
-        <w:rPr>
-          <w:b/>
-          <w:bCs/>
-        </w:rPr>
-        <w:tab/>
-      </w:r>
-      <w:r>
-        <w:rPr>
-          <w:b/>
-          <w:bCs/>
-        </w:rPr>
-        <w:tab/>
-      </w:r>
-      <w:r>
-        <w:rPr>
-          <w:b/>
-          <w:bCs/>
-        </w:rPr>
-        <w:t xml:space="preserve">output </w:t>
-      </w:r>
-      <w:proofErr w:type="gramStart"/>
-      <w:r>
-        <w:rPr>
-          <w:b/>
-          <w:bCs/>
-        </w:rPr>
-        <w:t xml:space="preserve">= </w:t>
-      </w:r>
-      <w:r>
-        <w:rPr>
-          <w:rFonts w:ascii="Calibri" w:eastAsia="Calibri" w:hAnsi="Calibri" w:cs="Calibri"/>
-          <w:color w:val="6FAC47"/>
-        </w:rPr>
-        <w:t xml:space="preserve"> </w:t>
-      </w:r>
-      <w:r>
-        <w:rPr>
-          <w:rFonts w:ascii="Calibri" w:eastAsia="Calibri" w:hAnsi="Calibri" w:cs="Calibri"/>
-        </w:rPr>
-        <w:t>“</w:t>
-      </w:r>
-      <w:proofErr w:type="gramEnd"/>
-      <w:r>
-        <w:rPr>
-          <w:rFonts w:ascii="Calibri" w:eastAsia="Calibri" w:hAnsi="Calibri" w:cs="Calibri"/>
-          <w:color w:val="70AD47" w:themeColor="accent6"/>
-        </w:rPr>
-        <w:t>table/name_your_table.docx</w:t>
-      </w:r>
-      <w:r>
-        <w:rPr>
-          <w:rFonts w:ascii="Calibri" w:eastAsia="Calibri" w:hAnsi="Calibri" w:cs="Calibri"/>
-        </w:rPr>
-        <w:t>”</w:t>
-      </w:r>
-      <w:r>
-        <w:rPr>
-          <w:b/>
-          <w:bCs/>
           <w:color w:val="4472C4" w:themeColor="accent1"/>
         </w:rPr>
         <w:t>)</w:t>
@@ -1904,8 +1701,6 @@
       <w:proofErr w:type="spellStart"/>
       <w:r>
         <w:rPr>
-          <w:b/>
-          <w:bCs/>
           <w:color w:val="000000" w:themeColor="text1"/>
         </w:rPr>
         <w:t>cormat</w:t>
@@ -1913,124 +1708,96 @@
       <w:proofErr w:type="spellEnd"/>
       <w:r>
         <w:rPr>
-          <w:b/>
-          <w:bCs/>
           <w:color w:val="000000" w:themeColor="text1"/>
         </w:rPr>
         <w:t xml:space="preserve"> &lt;- </w:t>
       </w:r>
       <w:r>
         <w:rPr>
-          <w:b/>
-          <w:bCs/>
-          <w:color w:val="4472C4" w:themeColor="accent1"/>
+          <w:color w:val="4471C4"/>
         </w:rPr>
         <w:t>round(</w:t>
       </w:r>
       <w:proofErr w:type="spellStart"/>
       <w:r>
         <w:rPr>
-          <w:b/>
-          <w:bCs/>
-          <w:color w:val="70AD47" w:themeColor="accent6"/>
+          <w:color w:val="6FAC47"/>
         </w:rPr>
         <w:t>cor</w:t>
       </w:r>
       <w:proofErr w:type="spellEnd"/>
       <w:r>
         <w:rPr>
-          <w:b/>
-          <w:bCs/>
-          <w:color w:val="70AD47" w:themeColor="accent6"/>
+          <w:color w:val="6FAC47"/>
         </w:rPr>
         <w:t>(</w:t>
       </w:r>
       <w:r>
         <w:rPr>
-          <w:b/>
-          <w:bCs/>
           <w:color w:val="000000" w:themeColor="text1"/>
         </w:rPr>
         <w:t>your_data</w:t>
       </w:r>
       <w:r>
         <w:rPr>
-          <w:b/>
-          <w:bCs/>
           <w:color w:val="FF0000"/>
         </w:rPr>
         <w:t>_2</w:t>
       </w:r>
       <w:r>
         <w:rPr>
-          <w:b/>
-          <w:bCs/>
-          <w:color w:val="70AD47" w:themeColor="accent6"/>
+          <w:color w:val="6FAC47"/>
         </w:rPr>
         <w:t>)</w:t>
       </w:r>
       <w:r>
         <w:rPr>
-          <w:b/>
-          <w:bCs/>
           <w:color w:val="000000" w:themeColor="text1"/>
         </w:rPr>
         <w:t>, 3</w:t>
       </w:r>
       <w:r>
         <w:rPr>
-          <w:b/>
-          <w:bCs/>
-          <w:color w:val="4472C4" w:themeColor="accent1"/>
+          <w:color w:val="4471C4"/>
         </w:rPr>
         <w:t>)</w:t>
       </w:r>
       <w:r>
         <w:rPr>
-          <w:b/>
-          <w:bCs/>
-          <w:color w:val="4472C4" w:themeColor="accent1"/>
+          <w:color w:val="4471C4"/>
         </w:rPr>
         <w:t xml:space="preserve"> </w:t>
       </w:r>
       <w:r>
         <w:rPr>
-          <w:color w:val="ED7D31" w:themeColor="accent2"/>
+          <w:color w:val="ED7C31"/>
         </w:rPr>
         <w:t>#</w:t>
       </w:r>
       <w:r>
         <w:rPr>
-          <w:color w:val="ED7D31" w:themeColor="accent2"/>
+          <w:color w:val="ED7C31"/>
         </w:rPr>
         <w:t>E</w:t>
       </w:r>
       <w:r>
         <w:rPr>
-          <w:color w:val="ED7D31" w:themeColor="accent2"/>
+          <w:color w:val="ED7C31"/>
         </w:rPr>
         <w:t xml:space="preserve">xclude </w:t>
       </w:r>
       <w:r>
         <w:rPr>
-          <w:color w:val="ED7D31" w:themeColor="accent2"/>
+          <w:color w:val="ED7C31"/>
         </w:rPr>
         <w:t xml:space="preserve">the id column </w:t>
       </w:r>
       <w:r>
         <w:rPr>
-          <w:color w:val="ED7D31" w:themeColor="accent2"/>
-        </w:rPr>
-        <w:t xml:space="preserve">if it exists in the </w:t>
-      </w:r>
-      <w:proofErr w:type="gramStart"/>
-      <w:r>
-        <w:rPr>
-          <w:color w:val="ED7D31" w:themeColor="accent2"/>
-        </w:rPr>
-        <w:t>data</w:t>
-      </w:r>
-      <w:proofErr w:type="gramEnd"/>
+          <w:color w:val="ED7C31"/>
+        </w:rPr>
+        <w:t>if it exists in the data</w:t>
+      </w:r>
     </w:p>
     <w:p>
       <w:pPr>
@@ -2043,50 +1810,41 @@
       <w:proofErr w:type="gramStart"/>
       <w:r>
         <w:rPr>
-          <w:b/>
-          <w:bCs/>
-          <w:color w:val="4472C4" w:themeColor="accent1"/>
-        </w:rPr>
-        <w:lastRenderedPageBreak/>
+          <w:color w:val="4471C4"/>
+        </w:rPr>
         <w:t>corrplot</w:t>
       </w:r>
       <w:proofErr w:type="spellEnd"/>
       <w:r>
         <w:rPr>
-          <w:b/>
-          <w:bCs/>
-          <w:color w:val="4472C4" w:themeColor="accent1"/>
+          <w:color w:val="4471C4"/>
         </w:rPr>
         <w:t xml:space="preserve"> :</w:t>
       </w:r>
       <w:proofErr w:type="gramEnd"/>
       <w:r>
         <w:rPr>
-          <w:b/>
-          <w:bCs/>
-          <w:color w:val="4472C4" w:themeColor="accent1"/>
+          <w:color w:val="4471C4"/>
         </w:rPr>
         <w:t xml:space="preserve"> : </w:t>
       </w:r>
       <w:proofErr w:type="spellStart"/>
       <w:r>
         <w:rPr>
-          <w:color w:val="4472C4" w:themeColor="accent1"/>
+          <w:color w:val="4471C4"/>
         </w:rPr>
         <w:t>corrplot</w:t>
       </w:r>
       <w:proofErr w:type="spellEnd"/>
       <w:r>
         <w:rPr>
-          <w:color w:val="4472C4" w:themeColor="accent1"/>
+          <w:color w:val="4471C4"/>
         </w:rPr>
         <w:t>(</w:t>
       </w:r>
       <w:proofErr w:type="spellStart"/>
       <w:r>
         <w:rPr>
-          <w:b/>
-          <w:bCs/>
           <w:color w:val="000000" w:themeColor="text1"/>
         </w:rPr>
         <w:t>cormat</w:t>
@@ -2094,52 +1852,52 @@
       <w:proofErr w:type="spellEnd"/>
       <w:r>
         <w:rPr>
-          <w:color w:val="4472C4" w:themeColor="accent1"/>
+          <w:color w:val="4471C4"/>
         </w:rPr>
         <w:t>)</w:t>
       </w:r>
       <w:r>
         <w:rPr>
-          <w:color w:val="4472C4" w:themeColor="accent1"/>
+          <w:color w:val="4471C4"/>
         </w:rPr>
         <w:t xml:space="preserve"> </w:t>
       </w:r>
       <w:r>
         <w:rPr>
-          <w:color w:val="ED7D31" w:themeColor="accent2"/>
+          <w:color w:val="ED7C31"/>
         </w:rPr>
         <w:t xml:space="preserve"># We are using the </w:t>
       </w:r>
       <w:proofErr w:type="spellStart"/>
       <w:r>
         <w:rPr>
-          <w:color w:val="ED7D31" w:themeColor="accent2"/>
+          <w:color w:val="ED7C31"/>
         </w:rPr>
         <w:t>corrplot</w:t>
       </w:r>
       <w:proofErr w:type="spellEnd"/>
       <w:r>
         <w:rPr>
-          <w:color w:val="ED7D31" w:themeColor="accent2"/>
+          <w:color w:val="ED7C31"/>
         </w:rPr>
         <w:t xml:space="preserve"> </w:t>
       </w:r>
       <w:r>
         <w:rPr>
-          <w:color w:val="ED7D31" w:themeColor="accent2"/>
+          <w:color w:val="ED7C31"/>
         </w:rPr>
         <w:t>package</w:t>
       </w:r>
       <w:r>
         <w:rPr>
-          <w:color w:val="ED7D31" w:themeColor="accent2"/>
+          <w:color w:val="ED7C31"/>
         </w:rPr>
         <w:t xml:space="preserve">. There are several customizations you can make, use </w:t>
       </w:r>
       <w:proofErr w:type="gramStart"/>
       <w:r>
         <w:rPr>
-          <w:color w:val="ED7D31" w:themeColor="accent2"/>
+          <w:color w:val="ED7C31"/>
         </w:rPr>
         <w:t xml:space="preserve">` </w:t>
       </w:r>
@@ -2147,7 +1905,7 @@
         <w:rPr>
           <w:b/>
           <w:bCs/>
-          <w:color w:val="ED7D31" w:themeColor="accent2"/>
+          <w:color w:val="ED7C31"/>
         </w:rPr>
         <w:t>?</w:t>
       </w:r>
@@ -2155,52 +1913,52 @@
       <w:proofErr w:type="gramEnd"/>
       <w:r>
         <w:rPr>
-          <w:color w:val="ED7D31" w:themeColor="accent2"/>
+          <w:color w:val="ED7C31"/>
         </w:rPr>
         <w:t>corrplot</w:t>
       </w:r>
       <w:proofErr w:type="spellEnd"/>
       <w:r>
         <w:rPr>
-          <w:color w:val="ED7D31" w:themeColor="accent2"/>
+          <w:color w:val="ED7C31"/>
         </w:rPr>
         <w:t>::</w:t>
       </w:r>
       <w:proofErr w:type="spellStart"/>
       <w:r>
         <w:rPr>
-          <w:color w:val="ED7D31" w:themeColor="accent2"/>
+          <w:color w:val="ED7C31"/>
         </w:rPr>
         <w:t>corrplot</w:t>
       </w:r>
       <w:proofErr w:type="spellEnd"/>
       <w:r>
         <w:rPr>
-          <w:color w:val="ED7D31" w:themeColor="accent2"/>
+          <w:color w:val="ED7C31"/>
         </w:rPr>
         <w:t xml:space="preserve"> </w:t>
       </w:r>
       <w:r>
         <w:rPr>
-          <w:color w:val="ED7D31" w:themeColor="accent2"/>
+          <w:color w:val="ED7C31"/>
         </w:rPr>
         <w:t xml:space="preserve">` </w:t>
       </w:r>
       <w:r>
         <w:rPr>
-          <w:color w:val="ED7D31" w:themeColor="accent2"/>
+          <w:color w:val="ED7C31"/>
         </w:rPr>
         <w:t xml:space="preserve">to see </w:t>
       </w:r>
       <w:r>
         <w:rPr>
-          <w:color w:val="ED7D31" w:themeColor="accent2"/>
+          <w:color w:val="ED7C31"/>
         </w:rPr>
         <w:t>the</w:t>
       </w:r>
       <w:r>
         <w:rPr>
-          <w:color w:val="ED7D31" w:themeColor="accent2"/>
+          <w:color w:val="ED7C31"/>
         </w:rPr>
         <w:t xml:space="preserve"> help page.</w:t>
       </w:r>
@@ -2237,7 +1995,6 @@
         <w:t xml:space="preserve">Write a formal multiple regression model in </w:t>
       </w:r>
       <w:proofErr w:type="spellStart"/>
-      <w:proofErr w:type="gramStart"/>
       <w:r>
         <w:rPr>
           <w:b/>
@@ -2255,12 +2012,13 @@
         <w:t>md</w:t>
       </w:r>
       <w:proofErr w:type="spellEnd"/>
-      <w:proofErr w:type="gramEnd"/>
     </w:p>
     <w:p>
       <w:pPr>
         <w:pStyle w:val="ListParagraph"/>
         <w:rPr>
+          <w:b/>
+          <w:bCs/>
           <w:color w:val="000000" w:themeColor="text1"/>
         </w:rPr>
       </w:pPr>
@@ -2279,7 +2037,7 @@
       </w:r>
       <w:r>
         <w:rPr>
-          <w:color w:val="000000" w:themeColor="text1"/>
+          <w:color w:val="4472C4" w:themeColor="accent1"/>
         </w:rPr>
         <w:t xml:space="preserve">outcome = \beta_0 + \beta_1 * predictor + \beta_2 * covariate + ... + \epsilon </w:t>
       </w:r>
@@ -2340,17 +2098,23 @@
     <w:p>
       <w:pPr>
         <w:pStyle w:val="ListParagraph"/>
+        <w:rPr>
+          <w:b/>
+          <w:bCs/>
+          <w:color w:val="000000" w:themeColor="text1"/>
+        </w:rPr>
+      </w:pPr>
+    </w:p>
+    <w:p>
+      <w:pPr>
+        <w:pStyle w:val="ListParagraph"/>
         <w:ind w:left="1440"/>
         <w:rPr>
-          <w:b/>
-          <w:bCs/>
           <w:color w:val="4472C4" w:themeColor="accent1"/>
         </w:rPr>
       </w:pPr>
       <w:r>
         <w:rPr>
-          <w:b/>
-          <w:bCs/>
           <w:color w:val="000000" w:themeColor="text1"/>
         </w:rPr>
         <w:t xml:space="preserve">fit1 &lt;- </w:t>
@@ -2359,8 +2123,6 @@
       <w:proofErr w:type="gramStart"/>
       <w:r>
         <w:rPr>
-          <w:b/>
-          <w:bCs/>
           <w:color w:val="4472C4" w:themeColor="accent1"/>
         </w:rPr>
         <w:t>lm</w:t>
@@ -2368,8 +2130,6 @@
       <w:proofErr w:type="spellEnd"/>
       <w:r>
         <w:rPr>
-          <w:b/>
-          <w:bCs/>
           <w:color w:val="4472C4" w:themeColor="accent1"/>
         </w:rPr>
         <w:t>(</w:t>
@@ -2377,24 +2137,18 @@
       <w:proofErr w:type="gramEnd"/>
       <w:r>
         <w:rPr>
-          <w:b/>
-          <w:bCs/>
           <w:color w:val="000000" w:themeColor="text1"/>
         </w:rPr>
         <w:t>outcome ~ predictor, data = your_data</w:t>
       </w:r>
       <w:r>
         <w:rPr>
-          <w:b/>
-          <w:bCs/>
           <w:color w:val="FF0000"/>
         </w:rPr>
         <w:t>_2</w:t>
       </w:r>
       <w:r>
         <w:rPr>
-          <w:b/>
-          <w:bCs/>
           <w:color w:val="4472C4" w:themeColor="accent1"/>
         </w:rPr>
         <w:t>)</w:t>
@@ -2405,15 +2159,11 @@
         <w:pStyle w:val="ListParagraph"/>
         <w:ind w:left="1440"/>
         <w:rPr>
-          <w:b/>
-          <w:bCs/>
           <w:color w:val="4472C4" w:themeColor="accent1"/>
         </w:rPr>
       </w:pPr>
       <w:r>
         <w:rPr>
-          <w:b/>
-          <w:bCs/>
           <w:color w:val="000000" w:themeColor="text1"/>
         </w:rPr>
         <w:t xml:space="preserve">fit2 &lt;- </w:t>
@@ -2422,43 +2172,33 @@
       <w:proofErr w:type="gramStart"/>
       <w:r>
         <w:rPr>
-          <w:b/>
-          <w:bCs/>
-          <w:color w:val="4472C4" w:themeColor="accent1"/>
+          <w:color w:val="4471C4"/>
         </w:rPr>
         <w:t>lm</w:t>
       </w:r>
       <w:proofErr w:type="spellEnd"/>
       <w:r>
         <w:rPr>
-          <w:b/>
-          <w:bCs/>
-          <w:color w:val="4472C4" w:themeColor="accent1"/>
+          <w:color w:val="4471C4"/>
         </w:rPr>
         <w:t>(</w:t>
       </w:r>
       <w:proofErr w:type="gramEnd"/>
       <w:r>
         <w:rPr>
-          <w:b/>
-          <w:bCs/>
           <w:color w:val="000000" w:themeColor="text1"/>
         </w:rPr>
         <w:t>outcome ~ predictor + covariate1 + covariate2…, data = your_data</w:t>
       </w:r>
       <w:r>
         <w:rPr>
-          <w:b/>
-          <w:bCs/>
           <w:color w:val="FF0000"/>
         </w:rPr>
         <w:t>_2</w:t>
       </w:r>
       <w:r>
         <w:rPr>
-          <w:b/>
-          <w:bCs/>
-          <w:color w:val="4472C4" w:themeColor="accent1"/>
+          <w:color w:val="4471C4"/>
         </w:rPr>
         <w:t>)</w:t>
       </w:r>
@@ -2541,9 +2281,17 @@
     </w:p>
     <w:p>
       <w:pPr>
-        <w:rPr>
-          <w:b/>
-          <w:bCs/>
+        <w:pStyle w:val="ListParagraph"/>
+        <w:rPr>
+          <w:b/>
+          <w:bCs/>
+          <w:color w:val="4472C4" w:themeColor="accent1"/>
+        </w:rPr>
+      </w:pPr>
+    </w:p>
+    <w:p>
+      <w:pPr>
+        <w:rPr>
           <w:color w:val="2F5496" w:themeColor="accent1" w:themeShade="BF"/>
         </w:rPr>
       </w:pPr>
@@ -2559,8 +2307,6 @@
       <w:proofErr w:type="gramStart"/>
       <w:r>
         <w:rPr>
-          <w:b/>
-          <w:bCs/>
           <w:color w:val="4472C4" w:themeColor="accent1"/>
         </w:rPr>
         <w:t>modelsummary</w:t>
@@ -2568,8 +2314,6 @@
       <w:proofErr w:type="spellEnd"/>
       <w:r>
         <w:rPr>
-          <w:b/>
-          <w:bCs/>
           <w:color w:val="4472C4" w:themeColor="accent1"/>
         </w:rPr>
         <w:t>(</w:t>
@@ -2583,48 +2327,36 @@
       </w:r>
       <w:r>
         <w:rPr>
-          <w:b/>
-          <w:bCs/>
           <w:color w:val="4472C4" w:themeColor="accent1"/>
         </w:rPr>
         <w:t>(</w:t>
       </w:r>
       <w:r>
         <w:rPr>
-          <w:b/>
-          <w:bCs/>
+          <w:color w:val="000000" w:themeColor="text1"/>
+        </w:rPr>
+        <w:t>fit1, fit2</w:t>
+      </w:r>
+      <w:r>
+        <w:rPr>
           <w:color w:val="4472C4" w:themeColor="accent1"/>
         </w:rPr>
-        <w:t>fit1, fit2</w:t>
-      </w:r>
-      <w:r>
-        <w:rPr>
-          <w:b/>
-          <w:bCs/>
-          <w:color w:val="4472C4" w:themeColor="accent1"/>
-        </w:rPr>
         <w:t>)</w:t>
       </w:r>
       <w:r>
         <w:rPr>
-          <w:b/>
-          <w:bCs/>
           <w:color w:val="2F5496" w:themeColor="accent1" w:themeShade="BF"/>
         </w:rPr>
         <w:t>,</w:t>
       </w:r>
       <w:r>
         <w:rPr>
-          <w:b/>
-          <w:bCs/>
           <w:color w:val="2F5496" w:themeColor="accent1" w:themeShade="BF"/>
         </w:rPr>
         <w:t xml:space="preserve"> </w:t>
       </w:r>
       <w:r>
         <w:rPr>
-          <w:b/>
-          <w:bCs/>
           <w:color w:val="2F5496" w:themeColor="accent1" w:themeShade="BF"/>
         </w:rPr>
         <w:t xml:space="preserve"> </w:t>
@@ -2638,26 +2370,14 @@
       </w:pPr>
       <w:r>
         <w:rPr>
-          <w:b/>
-          <w:bCs/>
           <w:color w:val="2F5496" w:themeColor="accent1" w:themeShade="BF"/>
         </w:rPr>
         <w:t xml:space="preserve">             </w:t>
       </w:r>
       <w:r>
-        <w:rPr>
-          <w:b/>
-          <w:bCs/>
-          <w:color w:val="2F5496" w:themeColor="accent1" w:themeShade="BF"/>
-        </w:rPr>
         <w:tab/>
       </w:r>
       <w:r>
-        <w:rPr>
-          <w:b/>
-          <w:bCs/>
-          <w:color w:val="2F5496" w:themeColor="accent1" w:themeShade="BF"/>
-        </w:rPr>
         <w:tab/>
       </w:r>
       <w:r>
@@ -2682,7 +2402,7 @@
     <w:p>
       <w:pPr>
         <w:rPr>
-          <w:color w:val="ED7D31" w:themeColor="accent2"/>
+          <w:color w:val="000000" w:themeColor="text1"/>
         </w:rPr>
       </w:pPr>
       <w:r>
@@ -2696,52 +2416,13 @@
           <w:color w:val="000000" w:themeColor="text1"/>
         </w:rPr>
         <w:tab/>
-      </w:r>
-      <w:proofErr w:type="spellStart"/>
-      <w:r>
-        <w:rPr>
-          <w:color w:val="000000" w:themeColor="text1"/>
-        </w:rPr>
-        <w:t>vcov</w:t>
-      </w:r>
-      <w:proofErr w:type="spellEnd"/>
-      <w:r>
-        <w:rPr>
-          <w:color w:val="000000" w:themeColor="text1"/>
-        </w:rPr>
-        <w:t xml:space="preserve"> = </w:t>
-      </w:r>
-      <w:proofErr w:type="gramStart"/>
-      <w:r>
-        <w:rPr>
-          <w:color w:val="000000" w:themeColor="text1"/>
-        </w:rPr>
-        <w:t>“ robust</w:t>
-      </w:r>
-      <w:proofErr w:type="gramEnd"/>
-      <w:r>
-        <w:rPr>
-          <w:color w:val="000000" w:themeColor="text1"/>
-        </w:rPr>
-        <w:t xml:space="preserve"> ”,</w:t>
-      </w:r>
-      <w:r>
-        <w:rPr>
-          <w:color w:val="ED7D31" w:themeColor="accent2"/>
-        </w:rPr>
-        <w:t xml:space="preserve"> </w:t>
-      </w:r>
-      <w:r>
-        <w:rPr>
-          <w:color w:val="ED7D31" w:themeColor="accent2"/>
-        </w:rPr>
-        <w:t>#use this argument if you want robust standard errors</w:t>
+        <w:t>escape = F,</w:t>
       </w:r>
     </w:p>
     <w:p>
       <w:pPr>
         <w:rPr>
-          <w:color w:val="000000" w:themeColor="text1"/>
+          <w:color w:val="ED7D31" w:themeColor="accent2"/>
         </w:rPr>
       </w:pPr>
       <w:r>
@@ -2761,7 +2442,7 @@
         <w:rPr>
           <w:color w:val="000000" w:themeColor="text1"/>
         </w:rPr>
-        <w:t>fmt</w:t>
+        <w:t>vcov</w:t>
       </w:r>
       <w:proofErr w:type="spellEnd"/>
       <w:r>
@@ -2770,17 +2451,31 @@
         </w:rPr>
         <w:t xml:space="preserve"> = </w:t>
       </w:r>
-      <w:r>
-        <w:rPr>
-          <w:color w:val="000000" w:themeColor="text1"/>
-        </w:rPr>
-        <w:t>3</w:t>
-      </w:r>
-      <w:r>
-        <w:rPr>
-          <w:color w:val="000000" w:themeColor="text1"/>
-        </w:rPr>
-        <w:t xml:space="preserve">, </w:t>
+      <w:proofErr w:type="gramStart"/>
+      <w:r>
+        <w:rPr>
+          <w:color w:val="000000" w:themeColor="text1"/>
+        </w:rPr>
+        <w:t>“ robust</w:t>
+      </w:r>
+      <w:proofErr w:type="gramEnd"/>
+      <w:r>
+        <w:rPr>
+          <w:color w:val="000000" w:themeColor="text1"/>
+        </w:rPr>
+        <w:t xml:space="preserve"> ”,</w:t>
+      </w:r>
+      <w:r>
+        <w:rPr>
+          <w:color w:val="ED7D31" w:themeColor="accent2"/>
+        </w:rPr>
+        <w:t xml:space="preserve"> </w:t>
+      </w:r>
+      <w:r>
+        <w:rPr>
+          <w:color w:val="ED7D31" w:themeColor="accent2"/>
+        </w:rPr>
+        <w:t>#use this argument if you want robust standard errors</w:t>
       </w:r>
     </w:p>
     <w:p>
@@ -2793,12 +2488,6 @@
         <w:rPr>
           <w:color w:val="000000" w:themeColor="text1"/>
         </w:rPr>
-        <w:t xml:space="preserve">             </w:t>
-      </w:r>
-      <w:r>
-        <w:rPr>
-          <w:color w:val="000000" w:themeColor="text1"/>
-        </w:rPr>
         <w:tab/>
       </w:r>
       <w:r>
@@ -2810,60 +2499,34 @@
       <w:proofErr w:type="spellStart"/>
       <w:r>
         <w:rPr>
-          <w:color w:val="70AD47" w:themeColor="accent6"/>
-        </w:rPr>
-        <w:t>gof_omit</w:t>
+          <w:color w:val="000000" w:themeColor="text1"/>
+        </w:rPr>
+        <w:t>fmt</w:t>
       </w:r>
       <w:proofErr w:type="spellEnd"/>
       <w:r>
         <w:rPr>
-          <w:color w:val="70AD47" w:themeColor="accent6"/>
+          <w:color w:val="000000" w:themeColor="text1"/>
         </w:rPr>
         <w:t xml:space="preserve"> = </w:t>
       </w:r>
       <w:r>
         <w:rPr>
-          <w:color w:val="538135" w:themeColor="accent6" w:themeShade="BF"/>
-        </w:rPr>
-        <w:t>"Adj.|</w:t>
-      </w:r>
-      <w:proofErr w:type="spellStart"/>
-      <w:r>
-        <w:rPr>
-          <w:color w:val="538135" w:themeColor="accent6" w:themeShade="BF"/>
-        </w:rPr>
-        <w:t>AIC|BIC|Log</w:t>
-      </w:r>
-      <w:r>
-        <w:rPr>
-          <w:color w:val="538135" w:themeColor="accent6" w:themeShade="BF"/>
-        </w:rPr>
-        <w:t>|RMSE|Std</w:t>
-      </w:r>
-      <w:proofErr w:type="spellEnd"/>
-      <w:r>
-        <w:rPr>
-          <w:color w:val="538135" w:themeColor="accent6" w:themeShade="BF"/>
-        </w:rPr>
-        <w:t>. Err</w:t>
-      </w:r>
-      <w:r>
-        <w:rPr>
-          <w:color w:val="538135" w:themeColor="accent6" w:themeShade="BF"/>
-        </w:rPr>
-        <w:t>"</w:t>
-      </w:r>
-      <w:r>
-        <w:rPr>
-          <w:color w:val="000000" w:themeColor="text1"/>
-        </w:rPr>
-        <w:t>,</w:t>
+          <w:color w:val="000000" w:themeColor="text1"/>
+        </w:rPr>
+        <w:t>3</w:t>
+      </w:r>
+      <w:r>
+        <w:rPr>
+          <w:color w:val="000000" w:themeColor="text1"/>
+        </w:rPr>
+        <w:t xml:space="preserve">, </w:t>
       </w:r>
     </w:p>
     <w:p>
       <w:pPr>
         <w:rPr>
-          <w:color w:val="ED7D31" w:themeColor="accent2"/>
+          <w:color w:val="000000" w:themeColor="text1"/>
         </w:rPr>
       </w:pPr>
       <w:r>
@@ -2883,7 +2546,7 @@
         <w:rPr>
           <w:color w:val="70AD47" w:themeColor="accent6"/>
         </w:rPr>
-        <w:t>coef_rename</w:t>
+        <w:t>gof_omit</w:t>
       </w:r>
       <w:proofErr w:type="spellEnd"/>
       <w:r>
@@ -2892,158 +2555,56 @@
         </w:rPr>
         <w:t xml:space="preserve"> = </w:t>
       </w:r>
-      <w:proofErr w:type="gramStart"/>
-      <w:r>
-        <w:rPr>
-          <w:b/>
-          <w:bCs/>
-          <w:color w:val="4472C4" w:themeColor="accent1"/>
-        </w:rPr>
-        <w:t>c(</w:t>
-      </w:r>
-      <w:proofErr w:type="gramEnd"/>
       <w:r>
         <w:rPr>
           <w:color w:val="538135" w:themeColor="accent6" w:themeShade="BF"/>
         </w:rPr>
+        <w:t>"Adj.|</w:t>
+      </w:r>
+      <w:proofErr w:type="spellStart"/>
+      <w:r>
+        <w:rPr>
+          <w:color w:val="538135" w:themeColor="accent6" w:themeShade="BF"/>
+        </w:rPr>
+        <w:t>AIC|BIC|Log</w:t>
+      </w:r>
+      <w:r>
+        <w:rPr>
+          <w:color w:val="538135" w:themeColor="accent6" w:themeShade="BF"/>
+        </w:rPr>
+        <w:t>|RMSE|Std</w:t>
+      </w:r>
+      <w:proofErr w:type="spellEnd"/>
+      <w:r>
+        <w:rPr>
+          <w:color w:val="538135" w:themeColor="accent6" w:themeShade="BF"/>
+        </w:rPr>
+        <w:t>. Err</w:t>
+      </w:r>
+      <w:r>
+        <w:rPr>
+          <w:color w:val="538135" w:themeColor="accent6" w:themeShade="BF"/>
+        </w:rPr>
         <w:t>"</w:t>
       </w:r>
-      <w:proofErr w:type="spellStart"/>
-      <w:r>
-        <w:rPr>
-          <w:color w:val="538135" w:themeColor="accent6" w:themeShade="BF"/>
-        </w:rPr>
-        <w:t>name_in_dataset</w:t>
-      </w:r>
-      <w:proofErr w:type="spellEnd"/>
-      <w:r>
-        <w:rPr>
-          <w:color w:val="538135" w:themeColor="accent6" w:themeShade="BF"/>
-        </w:rPr>
-        <w:t>" = "</w:t>
-      </w:r>
-      <w:r>
-        <w:rPr>
-          <w:color w:val="538135" w:themeColor="accent6" w:themeShade="BF"/>
-        </w:rPr>
-        <w:t>N</w:t>
-      </w:r>
-      <w:r>
-        <w:rPr>
-          <w:color w:val="538135" w:themeColor="accent6" w:themeShade="BF"/>
-        </w:rPr>
-        <w:t>ew</w:t>
-      </w:r>
-      <w:r>
-        <w:rPr>
-          <w:color w:val="538135" w:themeColor="accent6" w:themeShade="BF"/>
-        </w:rPr>
-        <w:t xml:space="preserve"> N</w:t>
-      </w:r>
-      <w:r>
-        <w:rPr>
-          <w:color w:val="538135" w:themeColor="accent6" w:themeShade="BF"/>
-        </w:rPr>
-        <w:t>ame</w:t>
-      </w:r>
-      <w:r>
-        <w:rPr>
-          <w:color w:val="538135" w:themeColor="accent6" w:themeShade="BF"/>
-        </w:rPr>
-        <w:t>"</w:t>
-      </w:r>
-      <w:r>
-        <w:rPr>
-          <w:b/>
-          <w:bCs/>
-          <w:color w:val="4472C4" w:themeColor="accent1"/>
-        </w:rPr>
-        <w:t>)</w:t>
-      </w:r>
       <w:r>
         <w:rPr>
           <w:color w:val="000000" w:themeColor="text1"/>
         </w:rPr>
         <w:t>,</w:t>
-      </w:r>
-      <w:r>
-        <w:rPr>
-          <w:color w:val="ED7D31" w:themeColor="accent2"/>
-        </w:rPr>
-        <w:t xml:space="preserve"> #renames labels that</w:t>
-      </w:r>
-      <w:r>
-        <w:rPr>
-          <w:color w:val="ED7D31" w:themeColor="accent2"/>
-        </w:rPr>
-        <w:t xml:space="preserve"> will</w:t>
-      </w:r>
-      <w:r>
-        <w:rPr>
-          <w:color w:val="ED7D31" w:themeColor="accent2"/>
-        </w:rPr>
-        <w:t xml:space="preserve"> </w:t>
-      </w:r>
-      <w:r>
-        <w:tab/>
-      </w:r>
-      <w:r>
-        <w:tab/>
-      </w:r>
-      <w:r>
-        <w:tab/>
-      </w:r>
-      <w:r>
-        <w:tab/>
-      </w:r>
-      <w:r>
-        <w:tab/>
-      </w:r>
-      <w:r>
-        <w:tab/>
-      </w:r>
-      <w:r>
-        <w:tab/>
-      </w:r>
-      <w:r>
-        <w:tab/>
-      </w:r>
-      <w:r>
-        <w:tab/>
-      </w:r>
-      <w:r>
-        <w:rPr>
-          <w:color w:val="ED7D31" w:themeColor="accent2"/>
-        </w:rPr>
-        <w:t xml:space="preserve">      </w:t>
-      </w:r>
-      <w:r>
-        <w:rPr>
-          <w:color w:val="ED7D31" w:themeColor="accent2"/>
-        </w:rPr>
-        <w:t xml:space="preserve">           </w:t>
-      </w:r>
-      <w:r>
-        <w:rPr>
-          <w:color w:val="ED7D31" w:themeColor="accent2"/>
-        </w:rPr>
-        <w:t>appear in table</w:t>
       </w:r>
     </w:p>
     <w:p>
       <w:pPr>
-        <w:spacing w:line="259" w:lineRule="auto"/>
-        <w:rPr>
-          <w:b/>
-          <w:bCs/>
-          <w:color w:val="4472C4" w:themeColor="accent1"/>
-        </w:rPr>
-      </w:pPr>
-      <w:r>
-        <w:rPr>
-          <w:color w:val="000000" w:themeColor="text1"/>
-        </w:rPr>
-        <w:t xml:space="preserve">            </w:t>
+        <w:rPr>
+          <w:color w:val="ED7D31" w:themeColor="accent2"/>
+        </w:rPr>
+      </w:pPr>
+      <w:r>
+        <w:rPr>
+          <w:color w:val="000000" w:themeColor="text1"/>
+        </w:rPr>
+        <w:t xml:space="preserve">             </w:t>
       </w:r>
       <w:r>
         <w:tab/>
@@ -3051,58 +2612,202 @@
       <w:r>
         <w:tab/>
       </w:r>
-      <w:r>
-        <w:rPr>
-          <w:color w:val="70AD47" w:themeColor="accent6"/>
-        </w:rPr>
-        <w:t xml:space="preserve">notes = </w:t>
-      </w:r>
+      <w:proofErr w:type="spellStart"/>
+      <w:r>
+        <w:rPr>
+          <w:color w:val="6FAC47"/>
+        </w:rPr>
+        <w:t>coef_rename</w:t>
+      </w:r>
+      <w:proofErr w:type="spellEnd"/>
+      <w:r>
+        <w:rPr>
+          <w:color w:val="6FAC47"/>
+        </w:rPr>
+        <w:t xml:space="preserve"> = </w:t>
+      </w:r>
+      <w:proofErr w:type="gramStart"/>
+      <w:r>
+        <w:rPr>
+          <w:color w:val="4471C4"/>
+        </w:rPr>
+        <w:t>c(</w:t>
+      </w:r>
+      <w:proofErr w:type="gramEnd"/>
       <w:r>
         <w:rPr>
           <w:color w:val="538135" w:themeColor="accent6" w:themeShade="BF"/>
         </w:rPr>
         <w:t>"</w:t>
       </w:r>
+      <w:proofErr w:type="spellStart"/>
       <w:r>
         <w:rPr>
           <w:color w:val="538135" w:themeColor="accent6" w:themeShade="BF"/>
         </w:rPr>
-        <w:t>Write a note</w:t>
-      </w:r>
+        <w:t>name_in_dataset</w:t>
+      </w:r>
+      <w:proofErr w:type="spellEnd"/>
       <w:r>
         <w:rPr>
           <w:color w:val="538135" w:themeColor="accent6" w:themeShade="BF"/>
         </w:rPr>
+        <w:t>" = "</w:t>
+      </w:r>
+      <w:r>
+        <w:rPr>
+          <w:color w:val="538135" w:themeColor="accent6" w:themeShade="BF"/>
+        </w:rPr>
+        <w:t>N</w:t>
+      </w:r>
+      <w:r>
+        <w:rPr>
+          <w:color w:val="538135" w:themeColor="accent6" w:themeShade="BF"/>
+        </w:rPr>
+        <w:t>ew</w:t>
+      </w:r>
+      <w:r>
+        <w:rPr>
+          <w:color w:val="538135" w:themeColor="accent6" w:themeShade="BF"/>
+        </w:rPr>
+        <w:t xml:space="preserve"> N</w:t>
+      </w:r>
+      <w:r>
+        <w:rPr>
+          <w:color w:val="538135" w:themeColor="accent6" w:themeShade="BF"/>
+        </w:rPr>
+        <w:t>ame</w:t>
+      </w:r>
+      <w:r>
+        <w:rPr>
+          <w:color w:val="538135" w:themeColor="accent6" w:themeShade="BF"/>
+        </w:rPr>
         <w:t>"</w:t>
       </w:r>
       <w:r>
         <w:rPr>
-          <w:color w:val="538135" w:themeColor="accent6" w:themeShade="BF"/>
+          <w:color w:val="4471C4"/>
+        </w:rPr>
+        <w:t>)</w:t>
+      </w:r>
+      <w:r>
+        <w:rPr>
+          <w:color w:val="000000" w:themeColor="text1"/>
         </w:rPr>
         <w:t>,</w:t>
+      </w:r>
+      <w:r>
+        <w:rPr>
+          <w:color w:val="ED7C31"/>
+        </w:rPr>
+        <w:t xml:space="preserve"> #renames labels that</w:t>
+      </w:r>
+      <w:r>
+        <w:rPr>
+          <w:color w:val="ED7C31"/>
+        </w:rPr>
+        <w:t xml:space="preserve"> will</w:t>
+      </w:r>
+      <w:r>
+        <w:rPr>
+          <w:color w:val="ED7C31"/>
+        </w:rPr>
+        <w:t xml:space="preserve"> </w:t>
+      </w:r>
+      <w:r>
+        <w:tab/>
+      </w:r>
+      <w:r>
+        <w:tab/>
+      </w:r>
+      <w:r>
+        <w:tab/>
+      </w:r>
+      <w:r>
+        <w:tab/>
+      </w:r>
+      <w:r>
+        <w:tab/>
+      </w:r>
+      <w:r>
+        <w:tab/>
+      </w:r>
+      <w:r>
+        <w:tab/>
+      </w:r>
+      <w:r>
+        <w:tab/>
+      </w:r>
+      <w:r>
+        <w:tab/>
+      </w:r>
+      <w:r>
+        <w:rPr>
+          <w:color w:val="ED7C31"/>
+        </w:rPr>
+        <w:t xml:space="preserve">      </w:t>
+      </w:r>
+      <w:r>
+        <w:rPr>
+          <w:color w:val="ED7C31"/>
+        </w:rPr>
+        <w:t xml:space="preserve">           </w:t>
+      </w:r>
+      <w:r>
+        <w:rPr>
+          <w:color w:val="ED7C31"/>
+        </w:rPr>
+        <w:t>appear in table</w:t>
       </w:r>
     </w:p>
     <w:p>
       <w:pPr>
         <w:spacing w:line="259" w:lineRule="auto"/>
-        <w:ind w:left="1440"/>
-        <w:rPr>
-          <w:b/>
-          <w:bCs/>
+        <w:rPr>
           <w:color w:val="4472C4" w:themeColor="accent1"/>
         </w:rPr>
       </w:pPr>
       <w:r>
         <w:rPr>
+          <w:color w:val="000000" w:themeColor="text1"/>
+        </w:rPr>
+        <w:t xml:space="preserve">            </w:t>
+      </w:r>
+      <w:r>
+        <w:tab/>
+      </w:r>
+      <w:r>
+        <w:tab/>
+      </w:r>
+      <w:r>
+        <w:rPr>
           <w:color w:val="70AD47" w:themeColor="accent6"/>
         </w:rPr>
-        <w:t xml:space="preserve">title= </w:t>
+        <w:t xml:space="preserve">notes = </w:t>
       </w:r>
       <w:r>
         <w:rPr>
           <w:color w:val="538135" w:themeColor="accent6" w:themeShade="BF"/>
         </w:rPr>
-        <w:t>"Write a title",</w:t>
+        <w:t>"</w:t>
+      </w:r>
+      <w:r>
+        <w:rPr>
+          <w:color w:val="538135" w:themeColor="accent6" w:themeShade="BF"/>
+        </w:rPr>
+        <w:t>Write a note</w:t>
+      </w:r>
+      <w:r>
+        <w:rPr>
+          <w:color w:val="538135" w:themeColor="accent6" w:themeShade="BF"/>
+        </w:rPr>
+        <w:t>"</w:t>
+      </w:r>
+      <w:r>
+        <w:rPr>
+          <w:color w:val="538135" w:themeColor="accent6" w:themeShade="BF"/>
+        </w:rPr>
+        <w:t>,</w:t>
       </w:r>
     </w:p>
     <w:p>
@@ -3110,8 +2815,6 @@
         <w:spacing w:line="259" w:lineRule="auto"/>
         <w:ind w:left="1440"/>
         <w:rPr>
-          <w:b/>
-          <w:bCs/>
           <w:color w:val="4472C4" w:themeColor="accent1"/>
         </w:rPr>
       </w:pPr>
@@ -3119,30 +2822,16 @@
         <w:rPr>
           <w:color w:val="70AD47" w:themeColor="accent6"/>
         </w:rPr>
-        <w:t xml:space="preserve">output = </w:t>
+        <w:t xml:space="preserve">title= </w:t>
       </w:r>
       <w:r>
         <w:rPr>
           <w:color w:val="538135" w:themeColor="accent6" w:themeShade="BF"/>
         </w:rPr>
-        <w:t>"</w:t>
-      </w:r>
-      <w:r>
-        <w:rPr>
-          <w:color w:val="538135" w:themeColor="accent6" w:themeShade="BF"/>
-        </w:rPr>
-        <w:t>table/file_name.docx</w:t>
-      </w:r>
-      <w:r>
-        <w:rPr>
-          <w:color w:val="538135" w:themeColor="accent6" w:themeShade="BF"/>
-        </w:rPr>
-        <w:t>"</w:t>
-      </w:r>
-      <w:r>
-        <w:rPr>
-          <w:b/>
-          <w:bCs/>
+        <w:t>"Write a title"</w:t>
+      </w:r>
+      <w:r>
+        <w:rPr>
           <w:color w:val="4472C4" w:themeColor="accent1"/>
         </w:rPr>
         <w:t>)</w:t>
@@ -3153,8 +2842,6 @@
         <w:spacing w:line="259" w:lineRule="auto"/>
         <w:ind w:left="1440"/>
         <w:rPr>
-          <w:b/>
-          <w:bCs/>
           <w:color w:val="4472C4" w:themeColor="accent1"/>
         </w:rPr>
       </w:pPr>
@@ -3190,281 +2877,216 @@
     <w:p>
       <w:pPr>
         <w:spacing w:line="259" w:lineRule="auto"/>
-      </w:pPr>
-      <w:r>
-        <w:t xml:space="preserve">Choose the values of the </w:t>
-      </w:r>
-      <w:r>
-        <w:rPr>
-          <w:u w:val="single"/>
-        </w:rPr>
-        <w:t>third variable</w:t>
-      </w:r>
-      <w:r>
-        <w:t xml:space="preserve"> you want to depict in the prototypical plot.</w:t>
+        <w:ind w:left="360"/>
+      </w:pPr>
+      <w:r>
+        <w:t xml:space="preserve">Choose the values of the variable you wish to depict in the prototypical plot. Select a three-value range that best fits the data by analyzing it with the </w:t>
+      </w:r>
+      <w:proofErr w:type="gramStart"/>
+      <w:r>
+        <w:t>summary(</w:t>
+      </w:r>
+      <w:proofErr w:type="gramEnd"/>
+      <w:r>
+        <w:t>) function.</w:t>
       </w:r>
     </w:p>
     <w:p>
       <w:pPr>
         <w:spacing w:line="259" w:lineRule="auto"/>
-        <w:ind w:firstLine="720"/>
-        <w:rPr>
-          <w:b/>
-          <w:bCs/>
-          <w:color w:val="4472C4" w:themeColor="accent1"/>
-        </w:rPr>
-      </w:pPr>
-      <w:r>
-        <w:rPr>
-          <w:b/>
-          <w:bCs/>
-          <w:color w:val="4472C4" w:themeColor="accent1"/>
-        </w:rPr>
-        <w:t>summary(</w:t>
-      </w:r>
-      <w:r>
-        <w:rPr>
-          <w:b/>
-          <w:bCs/>
-        </w:rPr>
-        <w:t>your_data</w:t>
-      </w:r>
-      <w:r>
-        <w:rPr>
-          <w:b/>
-          <w:bCs/>
-          <w:color w:val="FF0000"/>
-        </w:rPr>
-        <w:t>_2</w:t>
-      </w:r>
-      <w:r>
-        <w:rPr>
-          <w:b/>
-          <w:bCs/>
-        </w:rPr>
-        <w:t>$</w:t>
-      </w:r>
-      <w:r>
-        <w:rPr>
-          <w:b/>
-          <w:bCs/>
-          <w:color w:val="FF0000"/>
-        </w:rPr>
-        <w:t>covariate1</w:t>
-      </w:r>
-      <w:r>
-        <w:rPr>
-          <w:b/>
-          <w:bCs/>
-          <w:color w:val="4472C4" w:themeColor="accent1"/>
-        </w:rPr>
-        <w:t>)</w:t>
-      </w:r>
+      </w:pPr>
     </w:p>
     <w:p>
       <w:pPr>
         <w:spacing w:line="259" w:lineRule="auto"/>
-        <w:rPr>
-          <w:b/>
-          <w:bCs/>
+        <w:ind w:firstLine="720"/>
+        <w:rPr>
           <w:color w:val="4472C4" w:themeColor="accent1"/>
         </w:rPr>
       </w:pPr>
+      <w:r>
+        <w:rPr>
+          <w:color w:val="4471C4"/>
+        </w:rPr>
+        <w:t>summary(</w:t>
+      </w:r>
+      <w:r>
+        <w:t>your_data</w:t>
+      </w:r>
+      <w:r>
+        <w:rPr>
+          <w:color w:val="FF0000"/>
+        </w:rPr>
+        <w:t>_2</w:t>
+      </w:r>
+      <w:r>
+        <w:t>$</w:t>
+      </w:r>
+      <w:r>
+        <w:rPr>
+          <w:color w:val="FF0000"/>
+        </w:rPr>
+        <w:t>covariate</w:t>
+      </w:r>
+      <w:r>
+        <w:rPr>
+          <w:color w:val="4471C4"/>
+        </w:rPr>
+        <w:t>)</w:t>
+      </w:r>
     </w:p>
     <w:p>
       <w:pPr>
         <w:spacing w:line="259" w:lineRule="auto"/>
-        <w:ind w:firstLine="720"/>
-        <w:rPr>
-          <w:color w:val="ED7D31" w:themeColor="accent2"/>
-        </w:rPr>
-      </w:pPr>
-      <w:proofErr w:type="spellStart"/>
-      <w:r>
-        <w:rPr>
-          <w:b/>
-          <w:bCs/>
-          <w:color w:val="FFC000" w:themeColor="accent4"/>
-        </w:rPr>
-        <w:t>proto_df</w:t>
-      </w:r>
-      <w:proofErr w:type="spellEnd"/>
-      <w:r>
-        <w:rPr>
-          <w:b/>
-          <w:bCs/>
-          <w:color w:val="FFC000" w:themeColor="accent4"/>
-        </w:rPr>
-        <w:t xml:space="preserve"> </w:t>
-      </w:r>
-      <w:r>
-        <w:rPr>
-          <w:b/>
-          <w:bCs/>
-        </w:rPr>
-        <w:t xml:space="preserve">&lt;- </w:t>
-      </w:r>
-      <w:proofErr w:type="gramStart"/>
-      <w:r>
         <w:rPr>
           <w:b/>
           <w:bCs/>
           <w:color w:val="4472C4" w:themeColor="accent1"/>
         </w:rPr>
-        <w:t>margins :</w:t>
-      </w:r>
-      <w:proofErr w:type="gramEnd"/>
-      <w:r>
-        <w:rPr>
-          <w:b/>
-          <w:bCs/>
-          <w:color w:val="4472C4" w:themeColor="accent1"/>
-        </w:rPr>
-        <w:t xml:space="preserve"> : </w:t>
-      </w:r>
-      <w:r>
-        <w:rPr>
-          <w:color w:val="4472C4" w:themeColor="accent1"/>
-        </w:rPr>
-        <w:t>margins</w:t>
-      </w:r>
-      <w:r>
-        <w:rPr>
-          <w:b/>
-          <w:bCs/>
-          <w:color w:val="4472C4" w:themeColor="accent1"/>
-        </w:rPr>
-        <w:t>(</w:t>
-      </w:r>
-      <w:r>
-        <w:rPr>
-          <w:b/>
-          <w:bCs/>
-          <w:color w:val="000000" w:themeColor="text1"/>
-        </w:rPr>
-        <w:t xml:space="preserve">fit, </w:t>
-      </w:r>
-      <w:r>
-        <w:tab/>
-      </w:r>
-      <w:r>
-        <w:tab/>
-      </w:r>
-      <w:r>
-        <w:tab/>
-      </w:r>
-      <w:r>
-        <w:rPr>
-          <w:color w:val="ED7D31" w:themeColor="accent2"/>
-        </w:rPr>
-        <w:t xml:space="preserve"># We are using the </w:t>
-      </w:r>
-      <w:r>
-        <w:rPr>
-          <w:color w:val="ED7D31" w:themeColor="accent2"/>
-        </w:rPr>
-        <w:t>margins package</w:t>
-      </w:r>
+      </w:pPr>
     </w:p>
     <w:p>
       <w:pPr>
         <w:spacing w:line="259" w:lineRule="auto"/>
+        <w:ind w:firstLine="720"/>
+        <w:rPr>
+          <w:color w:val="ED7D31" w:themeColor="accent2"/>
+        </w:rPr>
+      </w:pPr>
+      <w:proofErr w:type="spellStart"/>
+      <w:r>
+        <w:rPr>
+          <w:color w:val="FFC000" w:themeColor="accent4"/>
+        </w:rPr>
+        <w:t>proto_df</w:t>
+      </w:r>
+      <w:proofErr w:type="spellEnd"/>
+      <w:r>
+        <w:rPr>
+          <w:color w:val="FFC000" w:themeColor="accent4"/>
+        </w:rPr>
+        <w:t xml:space="preserve"> </w:t>
+      </w:r>
+      <w:r>
+        <w:t xml:space="preserve">&lt;- </w:t>
+      </w:r>
+      <w:proofErr w:type="gramStart"/>
+      <w:r>
+        <w:rPr>
+          <w:color w:val="4471C4"/>
+        </w:rPr>
+        <w:t>margins :</w:t>
+      </w:r>
+      <w:proofErr w:type="gramEnd"/>
+      <w:r>
+        <w:rPr>
+          <w:color w:val="4471C4"/>
+        </w:rPr>
+        <w:t xml:space="preserve"> : margins(</w:t>
+      </w:r>
+      <w:r>
+        <w:rPr>
+          <w:color w:val="000000" w:themeColor="text1"/>
+        </w:rPr>
+        <w:t xml:space="preserve">fit, </w:t>
+      </w:r>
+      <w:r>
+        <w:tab/>
+      </w:r>
+      <w:r>
+        <w:tab/>
+      </w:r>
+      <w:r>
+        <w:tab/>
+      </w:r>
+      <w:r>
+        <w:rPr>
+          <w:color w:val="ED7C31"/>
+        </w:rPr>
+        <w:t xml:space="preserve"># We are using the </w:t>
+      </w:r>
+      <w:r>
+        <w:rPr>
+          <w:color w:val="ED7C31"/>
+        </w:rPr>
+        <w:t>margins package</w:t>
+      </w:r>
+    </w:p>
+    <w:p>
+      <w:pPr>
+        <w:spacing w:line="259" w:lineRule="auto"/>
         <w:ind w:left="2880"/>
         <w:rPr>
-          <w:b/>
-          <w:bCs/>
           <w:color w:val="4472C4" w:themeColor="accent1"/>
         </w:rPr>
       </w:pPr>
       <w:r>
         <w:rPr>
+          <w:color w:val="4471C4"/>
+        </w:rPr>
+        <w:t>at =</w:t>
+      </w:r>
+      <w:r>
+        <w:rPr>
+          <w:color w:val="4471C4"/>
+        </w:rPr>
+        <w:t xml:space="preserve"> </w:t>
+      </w:r>
+      <w:proofErr w:type="gramStart"/>
+      <w:r>
+        <w:rPr>
+          <w:color w:val="4471C4"/>
+        </w:rPr>
+        <w:t>list(</w:t>
+      </w:r>
+      <w:proofErr w:type="gramEnd"/>
+      <w:r>
+        <w:rPr>
+          <w:color w:val="000000" w:themeColor="text1"/>
+        </w:rPr>
+        <w:t>covariate1</w:t>
+      </w:r>
+      <w:r>
+        <w:rPr>
+          <w:color w:val="000000" w:themeColor="text1"/>
+        </w:rPr>
+        <w:t xml:space="preserve"> </w:t>
+      </w:r>
+      <w:r>
+        <w:t xml:space="preserve">= </w:t>
+      </w:r>
+      <w:r>
+        <w:rPr>
+          <w:color w:val="4471C4"/>
+        </w:rPr>
+        <w:t>c(</w:t>
+      </w:r>
+      <w:r>
+        <w:rPr>
+          <w:color w:val="4471C4"/>
+        </w:rPr>
+        <w:t>val1, val2, val3</w:t>
+      </w:r>
+      <w:r>
+        <w:rPr>
+          <w:color w:val="4471C4"/>
+        </w:rPr>
+        <w:t>,..</w:t>
+      </w:r>
+      <w:r>
+        <w:rPr>
           <w:color w:val="4472C4" w:themeColor="accent1"/>
         </w:rPr>
-        <w:t>at =</w:t>
+        <w:t>)</w:t>
       </w:r>
       <w:r>
         <w:rPr>
           <w:color w:val="4472C4" w:themeColor="accent1"/>
         </w:rPr>
-        <w:t xml:space="preserve"> </w:t>
-      </w:r>
-      <w:proofErr w:type="gramStart"/>
-      <w:r>
-        <w:rPr>
-          <w:b/>
-          <w:bCs/>
-          <w:color w:val="4472C4" w:themeColor="accent1"/>
-        </w:rPr>
-        <w:t>list(</w:t>
-      </w:r>
-      <w:proofErr w:type="gramEnd"/>
-      <w:r>
-        <w:rPr>
-          <w:b/>
-          <w:bCs/>
-          <w:color w:val="000000" w:themeColor="text1"/>
-        </w:rPr>
-        <w:t>covariate1</w:t>
-      </w:r>
-      <w:r>
-        <w:rPr>
-          <w:b/>
-          <w:bCs/>
-          <w:color w:val="000000" w:themeColor="text1"/>
-        </w:rPr>
-        <w:t xml:space="preserve"> </w:t>
-      </w:r>
-      <w:r>
-        <w:rPr>
-          <w:b/>
-          <w:bCs/>
-        </w:rPr>
-        <w:t xml:space="preserve">= </w:t>
-      </w:r>
-      <w:r>
-        <w:rPr>
-          <w:b/>
-          <w:bCs/>
-          <w:color w:val="4472C4" w:themeColor="accent1"/>
-        </w:rPr>
-        <w:t>c(</w:t>
-      </w:r>
-      <w:r>
-        <w:rPr>
-          <w:b/>
-          <w:bCs/>
-          <w:color w:val="4472C4" w:themeColor="accent1"/>
-        </w:rPr>
-        <w:t>val1, val2, val3</w:t>
-      </w:r>
-      <w:r>
-        <w:rPr>
-          <w:b/>
-          <w:bCs/>
-          <w:color w:val="4472C4" w:themeColor="accent1"/>
-        </w:rPr>
-        <w:t>,..</w:t>
-      </w:r>
-      <w:r>
-        <w:rPr>
-          <w:b/>
-          <w:bCs/>
-          <w:color w:val="4472C4" w:themeColor="accent1"/>
-        </w:rPr>
-        <w:t>)</w:t>
-      </w:r>
-      <w:r>
-        <w:rPr>
-          <w:b/>
-          <w:bCs/>
-          <w:color w:val="4472C4" w:themeColor="accent1"/>
-        </w:rPr>
         <w:t>))</w:t>
       </w:r>
       <w:r>
         <w:rPr>
-          <w:b/>
-          <w:bCs/>
           <w:color w:val="4472C4" w:themeColor="accent1"/>
         </w:rPr>
         <w:t xml:space="preserve"> </w:t>
@@ -3548,20 +3170,17 @@
     </w:p>
     <w:p>
       <w:pPr>
-        <w:ind w:left="360"/>
-        <w:rPr>
-          <w:b/>
-          <w:bCs/>
-          <w:color w:val="4472C4" w:themeColor="accent1"/>
+        <w:pStyle w:val="ListParagraph"/>
+        <w:spacing w:line="259" w:lineRule="auto"/>
+        <w:rPr>
+          <w:b/>
+          <w:bCs/>
         </w:rPr>
       </w:pPr>
     </w:p>
     <w:p>
       <w:pPr>
-        <w:ind w:left="360"/>
-        <w:rPr>
-          <w:b/>
-          <w:bCs/>
+        <w:rPr>
           <w:color w:val="000000" w:themeColor="text1"/>
         </w:rPr>
       </w:pPr>
@@ -3569,26 +3188,20 @@
       <w:proofErr w:type="gramStart"/>
       <w:r>
         <w:rPr>
-          <w:b/>
-          <w:bCs/>
-          <w:color w:val="4472C4" w:themeColor="accent1"/>
+          <w:color w:val="4471C4"/>
         </w:rPr>
         <w:t>ggplot</w:t>
       </w:r>
       <w:proofErr w:type="spellEnd"/>
       <w:r>
         <w:rPr>
-          <w:b/>
-          <w:bCs/>
-          <w:color w:val="4472C4" w:themeColor="accent1"/>
+          <w:color w:val="4471C4"/>
         </w:rPr>
         <w:t>(</w:t>
       </w:r>
       <w:proofErr w:type="gramEnd"/>
       <w:r>
         <w:rPr>
-          <w:b/>
-          <w:bCs/>
           <w:color w:val="000000" w:themeColor="text1"/>
         </w:rPr>
         <w:t xml:space="preserve">data = </w:t>
@@ -3596,8 +3209,6 @@
       <w:proofErr w:type="spellStart"/>
       <w:r>
         <w:rPr>
-          <w:b/>
-          <w:bCs/>
           <w:color w:val="FFC000" w:themeColor="accent4"/>
         </w:rPr>
         <w:t>proto_df</w:t>
@@ -3605,8 +3216,6 @@
       <w:proofErr w:type="spellEnd"/>
       <w:r>
         <w:rPr>
-          <w:b/>
-          <w:bCs/>
           <w:color w:val="000000" w:themeColor="text1"/>
         </w:rPr>
         <w:t xml:space="preserve">, </w:t>
@@ -3614,8 +3223,6 @@
       <w:proofErr w:type="spellStart"/>
       <w:r>
         <w:rPr>
-          <w:b/>
-          <w:bCs/>
           <w:color w:val="538135" w:themeColor="accent6" w:themeShade="BF"/>
         </w:rPr>
         <w:t>aes</w:t>
@@ -3623,8 +3230,6 @@
       <w:proofErr w:type="spellEnd"/>
       <w:r>
         <w:rPr>
-          <w:b/>
-          <w:bCs/>
           <w:color w:val="538135" w:themeColor="accent6" w:themeShade="BF"/>
         </w:rPr>
         <w:t>(</w:t>
@@ -3633,35 +3238,11 @@
         <w:rPr>
           <w:color w:val="000000" w:themeColor="text1"/>
         </w:rPr>
-        <w:t xml:space="preserve">x = </w:t>
-      </w:r>
-      <w:r>
-        <w:rPr>
-          <w:b/>
-          <w:bCs/>
-          <w:color w:val="000000" w:themeColor="text1"/>
-        </w:rPr>
-        <w:t xml:space="preserve">predictor, </w:t>
-      </w:r>
-      <w:r>
-        <w:rPr>
-          <w:color w:val="000000" w:themeColor="text1"/>
-        </w:rPr>
-        <w:t>y =</w:t>
-      </w:r>
-      <w:r>
-        <w:rPr>
-          <w:b/>
-          <w:bCs/>
-          <w:color w:val="000000" w:themeColor="text1"/>
-        </w:rPr>
-        <w:t xml:space="preserve"> fitted, color = </w:t>
+        <w:t xml:space="preserve">x = predictor, y = fitted, color = </w:t>
       </w:r>
       <w:proofErr w:type="spellStart"/>
       <w:r>
         <w:rPr>
-          <w:b/>
-          <w:bCs/>
           <w:color w:val="000000" w:themeColor="text1"/>
         </w:rPr>
         <w:t>as.factor</w:t>
@@ -3669,48 +3250,36 @@
       <w:proofErr w:type="spellEnd"/>
       <w:r>
         <w:rPr>
-          <w:b/>
-          <w:bCs/>
           <w:color w:val="000000" w:themeColor="text1"/>
         </w:rPr>
         <w:t>(</w:t>
       </w:r>
       <w:r>
         <w:rPr>
-          <w:b/>
-          <w:bCs/>
           <w:color w:val="000000" w:themeColor="text1"/>
         </w:rPr>
         <w:t>covariate1</w:t>
       </w:r>
       <w:r>
         <w:rPr>
-          <w:b/>
-          <w:bCs/>
           <w:color w:val="000000" w:themeColor="text1"/>
         </w:rPr>
         <w:t>)</w:t>
       </w:r>
       <w:r>
         <w:rPr>
-          <w:b/>
-          <w:bCs/>
           <w:color w:val="538135" w:themeColor="accent6" w:themeShade="BF"/>
         </w:rPr>
         <w:t>)</w:t>
       </w:r>
       <w:r>
         <w:rPr>
-          <w:b/>
-          <w:bCs/>
-          <w:color w:val="4472C4" w:themeColor="accent1"/>
+          <w:color w:val="4471C4"/>
         </w:rPr>
         <w:t>)</w:t>
       </w:r>
       <w:r>
         <w:rPr>
-          <w:b/>
-          <w:bCs/>
           <w:color w:val="000000" w:themeColor="text1"/>
         </w:rPr>
         <w:t xml:space="preserve"> + </w:t>
@@ -3719,15 +3288,11 @@
     <w:p>
       <w:pPr>
         <w:rPr>
-          <w:b/>
-          <w:bCs/>
-          <w:color w:val="000000" w:themeColor="text1"/>
-        </w:rPr>
-      </w:pPr>
-      <w:r>
-        <w:rPr>
-          <w:b/>
-          <w:bCs/>
+          <w:color w:val="000000" w:themeColor="text1"/>
+        </w:rPr>
+      </w:pPr>
+      <w:r>
+        <w:rPr>
           <w:color w:val="000000" w:themeColor="text1"/>
         </w:rPr>
         <w:t xml:space="preserve">   </w:t>
@@ -3741,93 +3306,71 @@
       <w:proofErr w:type="spellStart"/>
       <w:r>
         <w:rPr>
-          <w:b/>
-          <w:bCs/>
-          <w:color w:val="4472C4" w:themeColor="accent1"/>
+          <w:color w:val="4471C4"/>
         </w:rPr>
         <w:t>geom_</w:t>
       </w:r>
       <w:proofErr w:type="gramStart"/>
       <w:r>
         <w:rPr>
-          <w:b/>
-          <w:bCs/>
-          <w:color w:val="4472C4" w:themeColor="accent1"/>
+          <w:color w:val="4471C4"/>
         </w:rPr>
         <w:t>smooth</w:t>
       </w:r>
       <w:proofErr w:type="spellEnd"/>
       <w:r>
         <w:rPr>
-          <w:b/>
-          <w:bCs/>
-          <w:color w:val="4472C4" w:themeColor="accent1"/>
+          <w:color w:val="4471C4"/>
         </w:rPr>
         <w:t>(</w:t>
       </w:r>
       <w:proofErr w:type="gramEnd"/>
       <w:r>
         <w:rPr>
-          <w:b/>
-          <w:bCs/>
           <w:color w:val="000000" w:themeColor="text1"/>
         </w:rPr>
         <w:t xml:space="preserve">method = </w:t>
       </w:r>
       <w:r>
         <w:rPr>
-          <w:b/>
-          <w:bCs/>
-          <w:color w:val="70AD47" w:themeColor="accent6"/>
+          <w:color w:val="6FAC47"/>
         </w:rPr>
         <w:t>‘</w:t>
       </w:r>
       <w:proofErr w:type="spellStart"/>
       <w:r>
         <w:rPr>
-          <w:b/>
-          <w:bCs/>
-          <w:color w:val="70AD47" w:themeColor="accent6"/>
+          <w:color w:val="6FAC47"/>
         </w:rPr>
         <w:t>lm</w:t>
       </w:r>
       <w:proofErr w:type="spellEnd"/>
       <w:r>
         <w:rPr>
-          <w:b/>
-          <w:bCs/>
-          <w:color w:val="70AD47" w:themeColor="accent6"/>
+          <w:color w:val="6FAC47"/>
         </w:rPr>
         <w:t xml:space="preserve">’ </w:t>
       </w:r>
       <w:r>
         <w:rPr>
-          <w:b/>
-          <w:bCs/>
-          <w:color w:val="4472C4" w:themeColor="accent1"/>
+          <w:color w:val="4471C4"/>
         </w:rPr>
         <w:t xml:space="preserve">, </w:t>
       </w:r>
       <w:r>
         <w:rPr>
-          <w:b/>
-          <w:bCs/>
           <w:color w:val="000000" w:themeColor="text1"/>
         </w:rPr>
         <w:t xml:space="preserve">se = </w:t>
       </w:r>
       <w:r>
         <w:rPr>
-          <w:b/>
-          <w:bCs/>
-          <w:color w:val="4472C4" w:themeColor="accent1"/>
+          <w:color w:val="4471C4"/>
         </w:rPr>
         <w:t xml:space="preserve">F) </w:t>
       </w:r>
       <w:r>
         <w:rPr>
-          <w:b/>
-          <w:bCs/>
           <w:color w:val="000000" w:themeColor="text1"/>
         </w:rPr>
         <w:t xml:space="preserve">+ </w:t>
@@ -3835,34 +3378,27 @@
     </w:p>
     <w:p>
       <w:pPr>
-        <w:ind w:left="720" w:firstLine="720"/>
-        <w:rPr>
-          <w:b/>
-          <w:bCs/>
+        <w:rPr>
           <w:color w:val="70AD47" w:themeColor="accent6"/>
         </w:rPr>
       </w:pPr>
       <w:proofErr w:type="gramStart"/>
       <w:r>
         <w:rPr>
-          <w:b/>
-          <w:bCs/>
-          <w:color w:val="4472C4" w:themeColor="accent1"/>
+          <w:color w:val="4471C4"/>
         </w:rPr>
         <w:t>labs(</w:t>
       </w:r>
       <w:proofErr w:type="gramEnd"/>
       <w:r>
         <w:rPr>
-          <w:b/>
-          <w:bCs/>
           <w:color w:val="000000" w:themeColor="text1"/>
         </w:rPr>
         <w:t xml:space="preserve">x = </w:t>
       </w:r>
       <w:r>
         <w:rPr>
-          <w:color w:val="70AD47" w:themeColor="accent6"/>
+          <w:color w:val="6FAC47"/>
         </w:rPr>
         <w:t>"X Title Here",</w:t>
       </w:r>
@@ -3870,15 +3406,11 @@
     <w:p>
       <w:pPr>
         <w:rPr>
-          <w:b/>
-          <w:bCs/>
-          <w:color w:val="000000" w:themeColor="text1"/>
-        </w:rPr>
-      </w:pPr>
-      <w:r>
-        <w:rPr>
-          <w:b/>
-          <w:bCs/>
+          <w:color w:val="000000" w:themeColor="text1"/>
+        </w:rPr>
+      </w:pPr>
+      <w:r>
+        <w:rPr>
           <w:color w:val="000000" w:themeColor="text1"/>
         </w:rPr>
         <w:t xml:space="preserve">    </w:t>
@@ -3890,59 +3422,43 @@
         <w:tab/>
       </w:r>
       <w:r>
-        <w:rPr>
-          <w:b/>
-          <w:bCs/>
-        </w:rPr>
         <w:t>y</w:t>
       </w:r>
       <w:r>
-        <w:rPr>
-          <w:b/>
-          <w:bCs/>
-        </w:rPr>
         <w:t xml:space="preserve"> </w:t>
       </w:r>
       <w:proofErr w:type="gramStart"/>
       <w:r>
-        <w:rPr>
-          <w:b/>
-          <w:bCs/>
-        </w:rPr>
         <w:t>=</w:t>
       </w:r>
       <w:r>
         <w:rPr>
-          <w:b/>
-          <w:bCs/>
-          <w:color w:val="4472C4" w:themeColor="accent1"/>
+          <w:color w:val="4471C4"/>
         </w:rPr>
         <w:t xml:space="preserve"> </w:t>
       </w:r>
       <w:r>
         <w:rPr>
-          <w:b/>
-          <w:bCs/>
-          <w:color w:val="4472C4" w:themeColor="accent1"/>
+          <w:color w:val="4471C4"/>
         </w:rPr>
         <w:t xml:space="preserve"> </w:t>
       </w:r>
       <w:r>
         <w:rPr>
-          <w:color w:val="70AD47" w:themeColor="accent6"/>
+          <w:color w:val="6FAC47"/>
         </w:rPr>
         <w:t>"</w:t>
       </w:r>
       <w:proofErr w:type="gramEnd"/>
       <w:r>
         <w:rPr>
-          <w:color w:val="70AD47" w:themeColor="accent6"/>
+          <w:color w:val="6FAC47"/>
         </w:rPr>
         <w:t>Y Title Here"</w:t>
       </w:r>
       <w:r>
         <w:rPr>
-          <w:color w:val="70AD47" w:themeColor="accent6"/>
+          <w:color w:val="6FAC47"/>
         </w:rPr>
         <w:t>,</w:t>
       </w:r>
@@ -3951,69 +3467,47 @@
       <w:pPr>
         <w:ind w:left="1440"/>
         <w:rPr>
-          <w:b/>
-          <w:bCs/>
-          <w:color w:val="000000" w:themeColor="text1"/>
-        </w:rPr>
-      </w:pPr>
-      <w:r>
-        <w:rPr>
-          <w:b/>
-          <w:bCs/>
-        </w:rPr>
+          <w:color w:val="000000" w:themeColor="text1"/>
+        </w:rPr>
+      </w:pPr>
+      <w:r>
         <w:t>t</w:t>
       </w:r>
       <w:r>
-        <w:rPr>
-          <w:b/>
-          <w:bCs/>
-        </w:rPr>
         <w:t>itle</w:t>
       </w:r>
       <w:r>
-        <w:rPr>
-          <w:b/>
-          <w:bCs/>
-        </w:rPr>
         <w:t xml:space="preserve"> </w:t>
       </w:r>
       <w:r>
-        <w:rPr>
-          <w:b/>
-          <w:bCs/>
-        </w:rPr>
         <w:t>=</w:t>
       </w:r>
       <w:r>
         <w:rPr>
-          <w:b/>
-          <w:bCs/>
-          <w:color w:val="4472C4" w:themeColor="accent1"/>
+          <w:color w:val="4471C4"/>
         </w:rPr>
         <w:t xml:space="preserve"> </w:t>
       </w:r>
       <w:r>
         <w:rPr>
-          <w:color w:val="70AD47" w:themeColor="accent6"/>
+          <w:color w:val="6FAC47"/>
         </w:rPr>
         <w:t>“</w:t>
       </w:r>
       <w:r>
         <w:rPr>
-          <w:color w:val="70AD47" w:themeColor="accent6"/>
+          <w:color w:val="6FAC47"/>
         </w:rPr>
         <w:t xml:space="preserve">Give a </w:t>
       </w:r>
       <w:r>
         <w:rPr>
-          <w:color w:val="70AD47" w:themeColor="accent6"/>
+          <w:color w:val="6FAC47"/>
         </w:rPr>
         <w:t>Title”</w:t>
       </w:r>
       <w:r>
         <w:rPr>
-          <w:b/>
-          <w:bCs/>
           <w:color w:val="000000" w:themeColor="text1"/>
         </w:rPr>
         <w:t>,</w:t>
@@ -4023,74 +3517,54 @@
       <w:pPr>
         <w:ind w:left="1440"/>
         <w:rPr>
-          <w:b/>
-          <w:bCs/>
-          <w:color w:val="000000" w:themeColor="text1"/>
-        </w:rPr>
-      </w:pPr>
-      <w:r>
-        <w:rPr>
-          <w:b/>
-          <w:bCs/>
+          <w:color w:val="000000" w:themeColor="text1"/>
+        </w:rPr>
+      </w:pPr>
+      <w:r>
+        <w:rPr>
           <w:color w:val="000000" w:themeColor="text1"/>
         </w:rPr>
         <w:t xml:space="preserve">color = </w:t>
       </w:r>
       <w:r>
         <w:rPr>
-          <w:color w:val="70AD47" w:themeColor="accent6"/>
+          <w:color w:val="6FAC47"/>
         </w:rPr>
         <w:t>“</w:t>
       </w:r>
       <w:r>
         <w:rPr>
-          <w:color w:val="70AD47" w:themeColor="accent6"/>
+          <w:color w:val="6FAC47"/>
         </w:rPr>
         <w:t>Covariate name”</w:t>
       </w:r>
       <w:r>
         <w:rPr>
-          <w:b/>
-          <w:bCs/>
-          <w:color w:val="4472C4" w:themeColor="accent1"/>
+          <w:color w:val="4471C4"/>
         </w:rPr>
         <w:t>)</w:t>
       </w:r>
       <w:r>
         <w:rPr>
-          <w:b/>
-          <w:bCs/>
-          <w:color w:val="4472C4" w:themeColor="accent1"/>
+          <w:color w:val="4471C4"/>
         </w:rPr>
         <w:t xml:space="preserve"> </w:t>
       </w:r>
       <w:r>
         <w:rPr>
-          <w:b/>
-          <w:bCs/>
-          <w:color w:val="000000" w:themeColor="text1"/>
-        </w:rPr>
-        <w:t>+</w:t>
-      </w:r>
-      <w:r>
-        <w:rPr>
-          <w:color w:val="000000" w:themeColor="text1"/>
-        </w:rPr>
-        <w:t xml:space="preserve"> </w:t>
+          <w:color w:val="000000" w:themeColor="text1"/>
+        </w:rPr>
+        <w:t xml:space="preserve">+ </w:t>
       </w:r>
     </w:p>
     <w:p>
       <w:pPr>
         <w:rPr>
-          <w:b/>
-          <w:bCs/>
-          <w:color w:val="000000" w:themeColor="text1"/>
-        </w:rPr>
-      </w:pPr>
-      <w:r>
-        <w:rPr>
-          <w:b/>
-          <w:bCs/>
+          <w:color w:val="000000" w:themeColor="text1"/>
+        </w:rPr>
+      </w:pPr>
+      <w:r>
+        <w:rPr>
           <w:color w:val="000000" w:themeColor="text1"/>
         </w:rPr>
         <w:t xml:space="preserve">    </w:t>
@@ -4104,36 +3578,28 @@
       <w:proofErr w:type="spellStart"/>
       <w:r>
         <w:rPr>
-          <w:b/>
-          <w:bCs/>
-          <w:color w:val="4472C4" w:themeColor="accent1"/>
+          <w:color w:val="4471C4"/>
         </w:rPr>
         <w:t>theme_</w:t>
       </w:r>
       <w:proofErr w:type="gramStart"/>
       <w:r>
         <w:rPr>
-          <w:b/>
-          <w:bCs/>
-          <w:color w:val="4472C4" w:themeColor="accent1"/>
+          <w:color w:val="4471C4"/>
         </w:rPr>
         <w:t>minimal</w:t>
       </w:r>
       <w:proofErr w:type="spellEnd"/>
       <w:r>
         <w:rPr>
-          <w:b/>
-          <w:bCs/>
-          <w:color w:val="4472C4" w:themeColor="accent1"/>
+          <w:color w:val="4471C4"/>
         </w:rPr>
         <w:t>(</w:t>
       </w:r>
       <w:proofErr w:type="gramEnd"/>
       <w:r>
         <w:rPr>
-          <w:b/>
-          <w:bCs/>
-          <w:color w:val="4472C4" w:themeColor="accent1"/>
+          <w:color w:val="4471C4"/>
         </w:rPr>
         <w:t>)</w:t>
       </w:r>
@@ -4149,7 +3615,7 @@
 </file>
 
 <file path=word/numbering.xml><?xml version="1.0" encoding="utf-8"?>
-<w:numbering xmlns:wpc="http://schemas.microsoft.com/office/word/2010/wordprocessingCanvas" xmlns:cx="http://schemas.microsoft.com/office/drawing/2014/chartex" xmlns:cx1="http://schemas.microsoft.com/office/drawing/2015/9/8/chartex" xmlns:cx2="http://schemas.microsoft.com/office/drawing/2015/10/21/chartex" xmlns:cx3="http://schemas.microsoft.com/office/drawing/2016/5/9/chartex" xmlns:cx4="http://schemas.microsoft.com/office/drawing/2016/5/10/chartex" xmlns:cx5="http://schemas.microsoft.com/office/drawing/2016/5/11/chartex" xmlns:cx6="http://schemas.microsoft.com/office/drawing/2016/5/12/chartex" xmlns:cx7="http://schemas.microsoft.com/office/drawing/2016/5/13/chartex" xmlns:cx8="http://schemas.microsoft.com/office/drawing/2016/5/14/chartex" xmlns:mc="http://schemas.openxmlformats.org/markup-compatibility/2006" xmlns:aink="http://schemas.microsoft.com/office/drawing/2016/ink" xmlns:am3d="http://schemas.microsoft.com/office/drawing/2017/model3d" xmlns:o="urn:schemas-microsoft-com:office:office" xmlns:oel="http://schemas.microsoft.com/office/2019/extlst" xmlns:r="http://schemas.openxmlformats.org/officeDocument/2006/relationships" xmlns:m="http://schemas.openxmlformats.org/officeDocument/2006/math" xmlns:v="urn:schemas-microsoft-com:vml" xmlns:wp14="http://schemas.microsoft.com/office/word/2010/wordprocessingDrawing" xmlns:wp="http://schemas.openxmlformats.org/drawingml/2006/wordprocessingDrawing" xmlns:w10="urn:schemas-microsoft-com:office:word" xmlns:w="http://schemas.openxmlformats.org/wordprocessingml/2006/main" xmlns:w14="http://schemas.microsoft.com/office/word/2010/wordml" xmlns:w15="http://schemas.microsoft.com/office/word/2012/wordml" xmlns:w16cex="http://schemas.microsoft.com/office/word/2018/wordml/cex" xmlns:w16cid="http://schemas.microsoft.com/office/word/2016/wordml/cid" xmlns:w16="http://schemas.microsoft.com/office/word/2018/wordml" xmlns:w16sdtdh="http://schemas.microsoft.com/office/word/2020/wordml/sdtdatahash" xmlns:w16se="http://schemas.microsoft.com/office/word/2015/wordml/symex" xmlns:wpg="http://schemas.microsoft.com/office/word/2010/wordprocessingGroup" xmlns:wpi="http://schemas.microsoft.com/office/word/2010/wordprocessingInk" xmlns:wne="http://schemas.microsoft.com/office/word/2006/wordml" xmlns:wps="http://schemas.microsoft.com/office/word/2010/wordprocessingShape" mc:Ignorable="w14 w15 w16se w16cid w16 w16cex w16sdtdh wp14">
+<w:numbering xmlns:wpc="http://schemas.microsoft.com/office/word/2010/wordprocessingCanvas" xmlns:cx="http://schemas.microsoft.com/office/drawing/2014/chartex" xmlns:cx1="http://schemas.microsoft.com/office/drawing/2015/9/8/chartex" xmlns:cx2="http://schemas.microsoft.com/office/drawing/2015/10/21/chartex" xmlns:cx3="http://schemas.microsoft.com/office/drawing/2016/5/9/chartex" xmlns:cx4="http://schemas.microsoft.com/office/drawing/2016/5/10/chartex" xmlns:cx5="http://schemas.microsoft.com/office/drawing/2016/5/11/chartex" xmlns:cx6="http://schemas.microsoft.com/office/drawing/2016/5/12/chartex" xmlns:cx7="http://schemas.microsoft.com/office/drawing/2016/5/13/chartex" xmlns:cx8="http://schemas.microsoft.com/office/drawing/2016/5/14/chartex" xmlns:mc="http://schemas.openxmlformats.org/markup-compatibility/2006" xmlns:aink="http://schemas.microsoft.com/office/drawing/2016/ink" xmlns:am3d="http://schemas.microsoft.com/office/drawing/2017/model3d" xmlns:o="urn:schemas-microsoft-com:office:office" xmlns:oel="http://schemas.microsoft.com/office/2019/extlst" xmlns:r="http://schemas.openxmlformats.org/officeDocument/2006/relationships" xmlns:m="http://schemas.openxmlformats.org/officeDocument/2006/math" xmlns:v="urn:schemas-microsoft-com:vml" xmlns:wp14="http://schemas.microsoft.com/office/word/2010/wordprocessingDrawing" xmlns:wp="http://schemas.openxmlformats.org/drawingml/2006/wordprocessingDrawing" xmlns:w10="urn:schemas-microsoft-com:office:word" xmlns:w="http://schemas.openxmlformats.org/wordprocessingml/2006/main" xmlns:w14="http://schemas.microsoft.com/office/word/2010/wordml" xmlns:w15="http://schemas.microsoft.com/office/word/2012/wordml" xmlns:w16cex="http://schemas.microsoft.com/office/word/2018/wordml/cex" xmlns:w16cid="http://schemas.microsoft.com/office/word/2016/wordml/cid" xmlns:w16="http://schemas.microsoft.com/office/word/2018/wordml" xmlns:w16du="http://schemas.microsoft.com/office/word/2023/wordml/word16du" xmlns:w16sdtdh="http://schemas.microsoft.com/office/word/2020/wordml/sdtdatahash" xmlns:w16sdtfl="http://schemas.microsoft.com/office/word/2024/wordml/sdtformatlock" xmlns:w16se="http://schemas.microsoft.com/office/word/2015/wordml/symex" xmlns:wpg="http://schemas.microsoft.com/office/word/2010/wordprocessingGroup" xmlns:wpi="http://schemas.microsoft.com/office/word/2010/wordprocessingInk" xmlns:wne="http://schemas.microsoft.com/office/word/2006/wordml" xmlns:wps="http://schemas.microsoft.com/office/word/2010/wordprocessingShape" mc:Ignorable="w14 w15 w16se w16cid w16 w16cex w16sdtdh w16sdtfl w16du wp14">
   <w:abstractNum w:abstractNumId="0" w15:restartNumberingAfterBreak="0">
     <w:nsid w:val="00A99411"/>
     <w:multiLevelType w:val="multilevel"/>
@@ -7604,7 +7070,7 @@
 </file>
 
 <file path=word/styles.xml><?xml version="1.0" encoding="utf-8"?>
-<w:styles xmlns:mc="http://schemas.openxmlformats.org/markup-compatibility/2006" xmlns:r="http://schemas.openxmlformats.org/officeDocument/2006/relationships" xmlns:w="http://schemas.openxmlformats.org/wordprocessingml/2006/main" xmlns:w14="http://schemas.microsoft.com/office/word/2010/wordml" xmlns:w15="http://schemas.microsoft.com/office/word/2012/wordml" xmlns:w16cex="http://schemas.microsoft.com/office/word/2018/wordml/cex" xmlns:w16cid="http://schemas.microsoft.com/office/word/2016/wordml/cid" xmlns:w16="http://schemas.microsoft.com/office/word/2018/wordml" xmlns:w16sdtdh="http://schemas.microsoft.com/office/word/2020/wordml/sdtdatahash" xmlns:w16se="http://schemas.microsoft.com/office/word/2015/wordml/symex" mc:Ignorable="w14 w15 w16se w16cid w16 w16cex w16sdtdh">
+<w:styles xmlns:mc="http://schemas.openxmlformats.org/markup-compatibility/2006" xmlns:r="http://schemas.openxmlformats.org/officeDocument/2006/relationships" xmlns:w="http://schemas.openxmlformats.org/wordprocessingml/2006/main" xmlns:w14="http://schemas.microsoft.com/office/word/2010/wordml" xmlns:w15="http://schemas.microsoft.com/office/word/2012/wordml" xmlns:w16cex="http://schemas.microsoft.com/office/word/2018/wordml/cex" xmlns:w16cid="http://schemas.microsoft.com/office/word/2016/wordml/cid" xmlns:w16="http://schemas.microsoft.com/office/word/2018/wordml" xmlns:w16du="http://schemas.microsoft.com/office/word/2023/wordml/word16du" xmlns:w16sdtdh="http://schemas.microsoft.com/office/word/2020/wordml/sdtdatahash" xmlns:w16sdtfl="http://schemas.microsoft.com/office/word/2024/wordml/sdtformatlock" xmlns:w16se="http://schemas.microsoft.com/office/word/2015/wordml/symex" mc:Ignorable="w14 w15 w16se w16cid w16 w16cex w16sdtdh w16sdtfl w16du">
   <w:docDefaults>
     <w:rPrDefault>
       <w:rPr>
